--- a/template/BP 2016/BP2016_GMS_Abschlusszeugnis_KL9_10_HSA_2.docx
+++ b/template/BP 2016/BP2016_GMS_Abschlusszeugnis_KL9_10_HSA_2.docx
@@ -324,7 +324,23 @@
                 <w:noProof/>
                 <w:sz w:val="26"/>
               </w:rPr>
-              <w:t>${schule}</w:t>
+              <w:t>${schule</w:t>
+            </w:r>
+            <w:r>
+              <w:rPr>
+                <w:b/>
+                <w:noProof/>
+                <w:sz w:val="26"/>
+              </w:rPr>
+              <w:t>_nametype</w:t>
+            </w:r>
+            <w:r>
+              <w:rPr>
+                <w:b/>
+                <w:noProof/>
+                <w:sz w:val="26"/>
+              </w:rPr>
+              <w:t>}</w:t>
             </w:r>
             <w:bookmarkEnd w:id="1"/>
             <w:r>
@@ -8516,6 +8532,7 @@
   </w:compat>
   <w:rsids>
     <w:rsidRoot w:val="00BF69A7"/>
+    <w:rsid w:val="006B7924"/>
     <w:rsid w:val="00957C40"/>
     <w:rsid w:val="00BF69A7"/>
     <w:rsid w:val="00DA3BD7"/>

--- a/template/BP 2016/BP2016_GMS_Abschlusszeugnis_KL9_10_HSA_2.docx
+++ b/template/BP 2016/BP2016_GMS_Abschlusszeugnis_KL9_10_HSA_2.docx
@@ -317,7 +317,6 @@
               </w:rPr>
               <w:fldChar w:fldCharType="separate"/>
             </w:r>
-            <w:bookmarkStart w:id="1" w:name="_GoBack"/>
             <w:r>
               <w:rPr>
                 <w:b/>
@@ -342,7 +341,6 @@
               </w:rPr>
               <w:t>}</w:t>
             </w:r>
-            <w:bookmarkEnd w:id="1"/>
             <w:r>
               <w:rPr>
                 <w:b/>
@@ -594,7 +592,7 @@
                 </w:ffData>
               </w:fldChar>
             </w:r>
-            <w:bookmarkStart w:id="2" w:name="Text10"/>
+            <w:bookmarkStart w:id="1" w:name="Text10"/>
             <w:r>
               <w:rPr>
                 <w:sz w:val="20"/>
@@ -622,6 +620,206 @@
                 <w:szCs w:val="20"/>
               </w:rPr>
               <w:t>${name}</w:t>
+            </w:r>
+            <w:r>
+              <w:rPr>
+                <w:sz w:val="20"/>
+                <w:szCs w:val="20"/>
+              </w:rPr>
+              <w:fldChar w:fldCharType="end"/>
+            </w:r>
+            <w:bookmarkEnd w:id="1"/>
+          </w:p>
+        </w:tc>
+      </w:tr>
+      <w:tr>
+        <w:trPr>
+          <w:trHeight w:hRule="exact" w:val="397"/>
+          <w:jc w:val="center"/>
+        </w:trPr>
+        <w:tc>
+          <w:tcPr>
+            <w:tcW w:w="2755" w:type="dxa"/>
+            <w:gridSpan w:val="2"/>
+            <w:tcBorders>
+              <w:top w:val="nil"/>
+              <w:left w:val="nil"/>
+              <w:bottom w:val="nil"/>
+              <w:right w:val="nil"/>
+            </w:tcBorders>
+            <w:vAlign w:val="center"/>
+          </w:tcPr>
+          <w:p>
+            <w:pPr>
+              <w:rPr>
+                <w:sz w:val="20"/>
+                <w:szCs w:val="20"/>
+              </w:rPr>
+            </w:pPr>
+            <w:r>
+              <w:rPr>
+                <w:rFonts w:eastAsia="Arial"/>
+                <w:spacing w:val="2"/>
+                <w:position w:val="-1"/>
+                <w:sz w:val="20"/>
+                <w:szCs w:val="20"/>
+              </w:rPr>
+              <w:t>g</w:t>
+            </w:r>
+            <w:r>
+              <w:rPr>
+                <w:rFonts w:eastAsia="Arial"/>
+                <w:spacing w:val="-1"/>
+                <w:position w:val="-1"/>
+                <w:sz w:val="20"/>
+                <w:szCs w:val="20"/>
+              </w:rPr>
+              <w:t>e</w:t>
+            </w:r>
+            <w:r>
+              <w:rPr>
+                <w:rFonts w:eastAsia="Arial"/>
+                <w:spacing w:val="2"/>
+                <w:position w:val="-1"/>
+                <w:sz w:val="20"/>
+                <w:szCs w:val="20"/>
+              </w:rPr>
+              <w:t>b</w:t>
+            </w:r>
+            <w:r>
+              <w:rPr>
+                <w:rFonts w:eastAsia="Arial"/>
+                <w:spacing w:val="-1"/>
+                <w:position w:val="-1"/>
+                <w:sz w:val="20"/>
+                <w:szCs w:val="20"/>
+              </w:rPr>
+              <w:t>o</w:t>
+            </w:r>
+            <w:r>
+              <w:rPr>
+                <w:rFonts w:eastAsia="Arial"/>
+                <w:spacing w:val="2"/>
+                <w:position w:val="-1"/>
+                <w:sz w:val="20"/>
+                <w:szCs w:val="20"/>
+              </w:rPr>
+              <w:t>r</w:t>
+            </w:r>
+            <w:r>
+              <w:rPr>
+                <w:rFonts w:eastAsia="Arial"/>
+                <w:spacing w:val="-1"/>
+                <w:position w:val="-1"/>
+                <w:sz w:val="20"/>
+                <w:szCs w:val="20"/>
+              </w:rPr>
+              <w:t>e</w:t>
+            </w:r>
+            <w:r>
+              <w:rPr>
+                <w:rFonts w:eastAsia="Arial"/>
+                <w:position w:val="-1"/>
+                <w:sz w:val="20"/>
+                <w:szCs w:val="20"/>
+              </w:rPr>
+              <w:t>n</w:t>
+            </w:r>
+            <w:r>
+              <w:rPr>
+                <w:rFonts w:eastAsia="Arial"/>
+                <w:spacing w:val="19"/>
+                <w:position w:val="-1"/>
+                <w:sz w:val="20"/>
+                <w:szCs w:val="20"/>
+              </w:rPr>
+              <w:t xml:space="preserve"> </w:t>
+            </w:r>
+            <w:r>
+              <w:rPr>
+                <w:rFonts w:eastAsia="Arial"/>
+                <w:spacing w:val="2"/>
+                <w:position w:val="-1"/>
+                <w:sz w:val="20"/>
+                <w:szCs w:val="20"/>
+              </w:rPr>
+              <w:t>a</w:t>
+            </w:r>
+            <w:r>
+              <w:rPr>
+                <w:rFonts w:eastAsia="Arial"/>
+                <w:position w:val="-1"/>
+                <w:sz w:val="20"/>
+                <w:szCs w:val="20"/>
+              </w:rPr>
+              <w:t>m</w:t>
+            </w:r>
+          </w:p>
+        </w:tc>
+        <w:tc>
+          <w:tcPr>
+            <w:tcW w:w="7451" w:type="dxa"/>
+            <w:gridSpan w:val="6"/>
+            <w:tcBorders>
+              <w:top w:val="nil"/>
+              <w:left w:val="nil"/>
+              <w:bottom w:val="nil"/>
+              <w:right w:val="nil"/>
+            </w:tcBorders>
+            <w:vAlign w:val="center"/>
+          </w:tcPr>
+          <w:p>
+            <w:pPr>
+              <w:rPr>
+                <w:sz w:val="20"/>
+                <w:szCs w:val="20"/>
+              </w:rPr>
+            </w:pPr>
+            <w:r>
+              <w:rPr>
+                <w:sz w:val="20"/>
+                <w:szCs w:val="20"/>
+              </w:rPr>
+              <w:fldChar w:fldCharType="begin">
+                <w:ffData>
+                  <w:name w:val="Text8"/>
+                  <w:enabled/>
+                  <w:calcOnExit w:val="0"/>
+                  <w:textInput>
+                    <w:type w:val="date"/>
+                    <w:maxLength w:val="11"/>
+                  </w:textInput>
+                </w:ffData>
+              </w:fldChar>
+            </w:r>
+            <w:bookmarkStart w:id="2" w:name="Text8"/>
+            <w:r>
+              <w:rPr>
+                <w:sz w:val="20"/>
+                <w:szCs w:val="20"/>
+              </w:rPr>
+              <w:instrText xml:space="preserve"> FORMTEXT </w:instrText>
+            </w:r>
+            <w:r>
+              <w:rPr>
+                <w:sz w:val="20"/>
+                <w:szCs w:val="20"/>
+              </w:rPr>
+            </w:r>
+            <w:r>
+              <w:rPr>
+                <w:sz w:val="20"/>
+                <w:szCs w:val="20"/>
+              </w:rPr>
+              <w:fldChar w:fldCharType="separate"/>
+            </w:r>
+            <w:r>
+              <w:rPr>
+                <w:noProof/>
+                <w:sz w:val="20"/>
+                <w:szCs w:val="20"/>
+              </w:rPr>
+              <w:t>${geburt}</w:t>
             </w:r>
             <w:r>
               <w:rPr>
@@ -660,101 +858,10 @@
             </w:pPr>
             <w:r>
               <w:rPr>
-                <w:rFonts w:eastAsia="Arial"/>
-                <w:spacing w:val="2"/>
-                <w:position w:val="-1"/>
-                <w:sz w:val="20"/>
-                <w:szCs w:val="20"/>
-              </w:rPr>
-              <w:t>g</w:t>
-            </w:r>
-            <w:r>
-              <w:rPr>
-                <w:rFonts w:eastAsia="Arial"/>
-                <w:spacing w:val="-1"/>
-                <w:position w:val="-1"/>
-                <w:sz w:val="20"/>
-                <w:szCs w:val="20"/>
-              </w:rPr>
-              <w:t>e</w:t>
-            </w:r>
-            <w:r>
-              <w:rPr>
-                <w:rFonts w:eastAsia="Arial"/>
-                <w:spacing w:val="2"/>
-                <w:position w:val="-1"/>
-                <w:sz w:val="20"/>
-                <w:szCs w:val="20"/>
-              </w:rPr>
-              <w:t>b</w:t>
-            </w:r>
-            <w:r>
-              <w:rPr>
-                <w:rFonts w:eastAsia="Arial"/>
-                <w:spacing w:val="-1"/>
-                <w:position w:val="-1"/>
-                <w:sz w:val="20"/>
-                <w:szCs w:val="20"/>
-              </w:rPr>
-              <w:t>o</w:t>
-            </w:r>
-            <w:r>
-              <w:rPr>
-                <w:rFonts w:eastAsia="Arial"/>
-                <w:spacing w:val="2"/>
-                <w:position w:val="-1"/>
-                <w:sz w:val="20"/>
-                <w:szCs w:val="20"/>
-              </w:rPr>
-              <w:t>r</w:t>
-            </w:r>
-            <w:r>
-              <w:rPr>
-                <w:rFonts w:eastAsia="Arial"/>
-                <w:spacing w:val="-1"/>
-                <w:position w:val="-1"/>
-                <w:sz w:val="20"/>
-                <w:szCs w:val="20"/>
-              </w:rPr>
-              <w:t>e</w:t>
-            </w:r>
-            <w:r>
-              <w:rPr>
-                <w:rFonts w:eastAsia="Arial"/>
-                <w:position w:val="-1"/>
-                <w:sz w:val="20"/>
-                <w:szCs w:val="20"/>
-              </w:rPr>
-              <w:t>n</w:t>
-            </w:r>
-            <w:r>
-              <w:rPr>
-                <w:rFonts w:eastAsia="Arial"/>
-                <w:spacing w:val="19"/>
-                <w:position w:val="-1"/>
-                <w:sz w:val="20"/>
-                <w:szCs w:val="20"/>
-              </w:rPr>
-              <w:t xml:space="preserve"> </w:t>
-            </w:r>
-            <w:r>
-              <w:rPr>
-                <w:rFonts w:eastAsia="Arial"/>
-                <w:spacing w:val="2"/>
-                <w:position w:val="-1"/>
-                <w:sz w:val="20"/>
-                <w:szCs w:val="20"/>
-              </w:rPr>
-              <w:t>a</w:t>
-            </w:r>
-            <w:r>
-              <w:rPr>
-                <w:rFonts w:eastAsia="Arial"/>
-                <w:position w:val="-1"/>
-                <w:sz w:val="20"/>
-                <w:szCs w:val="20"/>
-              </w:rPr>
-              <w:t>m</w:t>
+                <w:sz w:val="20"/>
+                <w:szCs w:val="20"/>
+              </w:rPr>
+              <w:t>in</w:t>
             </w:r>
           </w:p>
         </w:tc>
@@ -784,115 +891,6 @@
               </w:rPr>
               <w:fldChar w:fldCharType="begin">
                 <w:ffData>
-                  <w:name w:val="Text8"/>
-                  <w:enabled/>
-                  <w:calcOnExit w:val="0"/>
-                  <w:textInput>
-                    <w:type w:val="date"/>
-                    <w:maxLength w:val="11"/>
-                  </w:textInput>
-                </w:ffData>
-              </w:fldChar>
-            </w:r>
-            <w:bookmarkStart w:id="3" w:name="Text8"/>
-            <w:r>
-              <w:rPr>
-                <w:sz w:val="20"/>
-                <w:szCs w:val="20"/>
-              </w:rPr>
-              <w:instrText xml:space="preserve"> FORMTEXT </w:instrText>
-            </w:r>
-            <w:r>
-              <w:rPr>
-                <w:sz w:val="20"/>
-                <w:szCs w:val="20"/>
-              </w:rPr>
-            </w:r>
-            <w:r>
-              <w:rPr>
-                <w:sz w:val="20"/>
-                <w:szCs w:val="20"/>
-              </w:rPr>
-              <w:fldChar w:fldCharType="separate"/>
-            </w:r>
-            <w:r>
-              <w:rPr>
-                <w:noProof/>
-                <w:sz w:val="20"/>
-                <w:szCs w:val="20"/>
-              </w:rPr>
-              <w:t>${geburt}</w:t>
-            </w:r>
-            <w:r>
-              <w:rPr>
-                <w:sz w:val="20"/>
-                <w:szCs w:val="20"/>
-              </w:rPr>
-              <w:fldChar w:fldCharType="end"/>
-            </w:r>
-            <w:bookmarkEnd w:id="3"/>
-          </w:p>
-        </w:tc>
-      </w:tr>
-      <w:tr>
-        <w:trPr>
-          <w:trHeight w:hRule="exact" w:val="397"/>
-          <w:jc w:val="center"/>
-        </w:trPr>
-        <w:tc>
-          <w:tcPr>
-            <w:tcW w:w="2755" w:type="dxa"/>
-            <w:gridSpan w:val="2"/>
-            <w:tcBorders>
-              <w:top w:val="nil"/>
-              <w:left w:val="nil"/>
-              <w:bottom w:val="nil"/>
-              <w:right w:val="nil"/>
-            </w:tcBorders>
-            <w:vAlign w:val="center"/>
-          </w:tcPr>
-          <w:p>
-            <w:pPr>
-              <w:rPr>
-                <w:sz w:val="20"/>
-                <w:szCs w:val="20"/>
-              </w:rPr>
-            </w:pPr>
-            <w:r>
-              <w:rPr>
-                <w:sz w:val="20"/>
-                <w:szCs w:val="20"/>
-              </w:rPr>
-              <w:t>in</w:t>
-            </w:r>
-          </w:p>
-        </w:tc>
-        <w:tc>
-          <w:tcPr>
-            <w:tcW w:w="7451" w:type="dxa"/>
-            <w:gridSpan w:val="6"/>
-            <w:tcBorders>
-              <w:top w:val="nil"/>
-              <w:left w:val="nil"/>
-              <w:bottom w:val="nil"/>
-              <w:right w:val="nil"/>
-            </w:tcBorders>
-            <w:vAlign w:val="center"/>
-          </w:tcPr>
-          <w:p>
-            <w:pPr>
-              <w:rPr>
-                <w:sz w:val="20"/>
-                <w:szCs w:val="20"/>
-              </w:rPr>
-            </w:pPr>
-            <w:r>
-              <w:rPr>
-                <w:sz w:val="20"/>
-                <w:szCs w:val="20"/>
-              </w:rPr>
-              <w:fldChar w:fldCharType="begin">
-                <w:ffData>
                   <w:name w:val="Text5"/>
                   <w:enabled/>
                   <w:calcOnExit w:val="0"/>
@@ -902,7 +900,7 @@
                 </w:ffData>
               </w:fldChar>
             </w:r>
-            <w:bookmarkStart w:id="4" w:name="Text5"/>
+            <w:bookmarkStart w:id="3" w:name="Text5"/>
             <w:r>
               <w:rPr>
                 <w:sz w:val="20"/>
@@ -938,7 +936,7 @@
               </w:rPr>
               <w:fldChar w:fldCharType="end"/>
             </w:r>
-            <w:bookmarkEnd w:id="4"/>
+            <w:bookmarkEnd w:id="3"/>
           </w:p>
         </w:tc>
       </w:tr>
@@ -2443,7 +2441,7 @@
               <w:rPr>
                 <w:sz w:val="20"/>
               </w:rPr>
-              <w:t>Geschichte</w:t>
+              <w:t>Gemeinschaftskunde</w:t>
             </w:r>
           </w:p>
         </w:tc>
@@ -2617,7 +2615,7 @@
       </w:tr>
       <w:tr>
         <w:trPr>
-          <w:trHeight w:val="397"/>
+          <w:trHeight w:val="673"/>
           <w:jc w:val="center"/>
         </w:trPr>
         <w:tc>
@@ -2641,7 +2639,7 @@
               <w:rPr>
                 <w:sz w:val="20"/>
               </w:rPr>
-              <w:t>Gemeinschaftskunde</w:t>
+              <w:t>Wirtschaft / Berufs- und Studienorientierung</w:t>
             </w:r>
           </w:p>
         </w:tc>
@@ -2842,71 +2840,29 @@
                 <w:sz w:val="20"/>
               </w:rPr>
             </w:pPr>
-            <w:r>
-              <w:rPr>
-                <w:sz w:val="20"/>
-              </w:rPr>
-              <w:t>Wirtschaft / Berufs- und Studienorientierung</w:t>
-            </w:r>
           </w:p>
         </w:tc>
-        <w:sdt>
-          <w:sdtPr>
-            <w:rPr>
-              <w:rStyle w:val="Formatvorlage108"/>
-            </w:rPr>
-            <w:id w:val="1604841874"/>
-            <w:placeholder>
-              <w:docPart w:val="6DBBEEC254344BCB82C5CE7E14B1F5CD"/>
-            </w:placeholder>
-            <w:dropDownList>
-              <w:listItem w:value="Wählen Sie ein Element aus."/>
-              <w:listItem w:displayText="   " w:value="   "/>
-              <w:listItem w:displayText="sehr gut" w:value="sehr gut"/>
-              <w:listItem w:displayText="gut" w:value="gut"/>
-              <w:listItem w:displayText="befriedigend" w:value="befriedigend"/>
-              <w:listItem w:displayText="ausreichend" w:value="ausreichend"/>
-              <w:listItem w:displayText="mangelhaft" w:value="mangelhaft"/>
-              <w:listItem w:displayText="ungenügend" w:value="ungenügend"/>
-            </w:dropDownList>
-          </w:sdtPr>
-          <w:sdtEndPr>
-            <w:rPr>
-              <w:rStyle w:val="a0"/>
-              <w:sz w:val="16"/>
-              <w:szCs w:val="14"/>
-            </w:rPr>
-          </w:sdtEndPr>
-          <w:sdtContent>
-            <w:tc>
-              <w:tcPr>
-                <w:tcW w:w="2126" w:type="dxa"/>
-                <w:gridSpan w:val="2"/>
-                <w:tcBorders>
-                  <w:top w:val="nil"/>
-                  <w:left w:val="nil"/>
-                  <w:bottom w:val="nil"/>
-                  <w:right w:val="nil"/>
-                </w:tcBorders>
-                <w:vAlign w:val="bottom"/>
-              </w:tcPr>
-              <w:p>
-                <w:pPr>
-                  <w:rPr>
-                    <w:sz w:val="14"/>
-                    <w:szCs w:val="14"/>
-                  </w:rPr>
-                </w:pPr>
-                <w:r>
-                  <w:rPr>
-                    <w:rStyle w:val="Formatvorlage108"/>
-                  </w:rPr>
-                  <w:t>sehr gut</w:t>
-                </w:r>
-              </w:p>
-            </w:tc>
-          </w:sdtContent>
-        </w:sdt>
+        <w:tc>
+          <w:tcPr>
+            <w:tcW w:w="2126" w:type="dxa"/>
+            <w:gridSpan w:val="2"/>
+            <w:tcBorders>
+              <w:top w:val="nil"/>
+              <w:left w:val="nil"/>
+              <w:bottom w:val="nil"/>
+              <w:right w:val="nil"/>
+            </w:tcBorders>
+            <w:vAlign w:val="bottom"/>
+          </w:tcPr>
+          <w:p>
+            <w:pPr>
+              <w:rPr>
+                <w:sz w:val="14"/>
+                <w:szCs w:val="14"/>
+              </w:rPr>
+            </w:pPr>
+          </w:p>
+        </w:tc>
         <w:tc>
           <w:tcPr>
             <w:tcW w:w="3828" w:type="dxa"/>
@@ -3023,7 +2979,7 @@
                 </w:ffData>
               </w:fldChar>
             </w:r>
-            <w:bookmarkStart w:id="5" w:name="Text16"/>
+            <w:bookmarkStart w:id="4" w:name="Text16"/>
             <w:r>
               <w:rPr>
                 <w:sz w:val="20"/>
@@ -3054,7 +3010,7 @@
               </w:rPr>
               <w:fldChar w:fldCharType="end"/>
             </w:r>
-            <w:bookmarkEnd w:id="5"/>
+            <w:bookmarkEnd w:id="4"/>
             <w:r>
               <w:t xml:space="preserve">          </w:t>
             </w:r>
@@ -3121,7 +3077,7 @@
                 </w:ffData>
               </w:fldChar>
             </w:r>
-            <w:bookmarkStart w:id="6" w:name="Text17"/>
+            <w:bookmarkStart w:id="5" w:name="Text17"/>
             <w:r>
               <w:rPr>
                 <w:sz w:val="20"/>
@@ -3152,7 +3108,7 @@
               </w:rPr>
               <w:fldChar w:fldCharType="end"/>
             </w:r>
-            <w:bookmarkEnd w:id="6"/>
+            <w:bookmarkEnd w:id="5"/>
             <w:r>
               <w:t xml:space="preserve">           </w:t>
             </w:r>
@@ -3219,7 +3175,7 @@
                 </w:ffData>
               </w:fldChar>
             </w:r>
-            <w:bookmarkStart w:id="7" w:name="Text18"/>
+            <w:bookmarkStart w:id="6" w:name="Text18"/>
             <w:r>
               <w:rPr>
                 <w:sz w:val="20"/>
@@ -3250,7 +3206,7 @@
               </w:rPr>
               <w:fldChar w:fldCharType="end"/>
             </w:r>
-            <w:bookmarkEnd w:id="7"/>
+            <w:bookmarkEnd w:id="6"/>
           </w:p>
         </w:tc>
       </w:tr>
@@ -3407,7 +3363,7 @@
                 </w:ffData>
               </w:fldChar>
             </w:r>
-            <w:bookmarkStart w:id="8" w:name="Text12"/>
+            <w:bookmarkStart w:id="7" w:name="Text12"/>
             <w:r>
               <w:rPr>
                 <w:sz w:val="20"/>
@@ -3425,20 +3381,36 @@
               </w:rPr>
               <w:fldChar w:fldCharType="separate"/>
             </w:r>
+            <w:bookmarkStart w:id="8" w:name="_GoBack"/>
             <w:r>
               <w:rPr>
                 <w:noProof/>
                 <w:sz w:val="20"/>
               </w:rPr>
-              <w:t>${projekt_theme}</w:t>
-            </w:r>
+              <w:t>${projekt_them</w:t>
+            </w:r>
+            <w:r>
+              <w:rPr>
+                <w:noProof/>
+                <w:sz w:val="20"/>
+              </w:rPr>
+              <w:t>a</w:t>
+            </w:r>
+            <w:r>
+              <w:rPr>
+                <w:noProof/>
+                <w:sz w:val="20"/>
+              </w:rPr>
+              <w:t>}</w:t>
+            </w:r>
+            <w:bookmarkEnd w:id="8"/>
             <w:r>
               <w:rPr>
                 <w:sz w:val="20"/>
               </w:rPr>
               <w:fldChar w:fldCharType="end"/>
             </w:r>
-            <w:bookmarkEnd w:id="8"/>
+            <w:bookmarkEnd w:id="7"/>
           </w:p>
         </w:tc>
       </w:tr>
@@ -8289,36 +8261,6 @@
     </w:docPart>
     <w:docPart>
       <w:docPartPr>
-        <w:name w:val="6DBBEEC254344BCB82C5CE7E14B1F5CD"/>
-        <w:category>
-          <w:name w:val="Общие"/>
-          <w:gallery w:val="placeholder"/>
-        </w:category>
-        <w:types>
-          <w:type w:val="bbPlcHdr"/>
-        </w:types>
-        <w:behaviors>
-          <w:behavior w:val="content"/>
-        </w:behaviors>
-        <w:guid w:val="{1D57215B-756D-48F5-9300-757BD7C4CB1A}"/>
-      </w:docPartPr>
-      <w:docPartBody>
-        <w:p>
-          <w:pPr>
-            <w:pStyle w:val="6DBBEEC254344BCB82C5CE7E14B1F5CD"/>
-          </w:pPr>
-          <w:r>
-            <w:rPr>
-              <w:rStyle w:val="a3"/>
-              <w:sz w:val="12"/>
-            </w:rPr>
-            <w:t>Wählen Sie ein Element aus.</w:t>
-          </w:r>
-        </w:p>
-      </w:docPartBody>
-    </w:docPart>
-    <w:docPart>
-      <w:docPartPr>
         <w:name w:val="D85C1E75663740E385F89F095011E604"/>
         <w:category>
           <w:name w:val="Общие"/>
@@ -8535,6 +8477,7 @@
     <w:rsid w:val="006B7924"/>
     <w:rsid w:val="00957C40"/>
     <w:rsid w:val="00BF69A7"/>
+    <w:rsid w:val="00C1630A"/>
     <w:rsid w:val="00DA3BD7"/>
     <w:rsid w:val="00EF5357"/>
     <w:rsid w:val="00F130A8"/>

--- a/template/BP 2016/BP2016_GMS_Abschlusszeugnis_KL9_10_HSA_2.docx
+++ b/template/BP 2016/BP2016_GMS_Abschlusszeugnis_KL9_10_HSA_2.docx
@@ -1538,12 +1538,6 @@
                 <w:sz w:val="20"/>
               </w:rPr>
               <w:t>Physik</w:t>
-            </w:r>
-            <w:r>
-              <w:rPr>
-                <w:sz w:val="20"/>
-              </w:rPr>
-              <w:t xml:space="preserve"> </w:t>
             </w:r>
           </w:p>
         </w:tc>
@@ -3381,7 +3375,6 @@
               </w:rPr>
               <w:fldChar w:fldCharType="separate"/>
             </w:r>
-            <w:bookmarkStart w:id="8" w:name="_GoBack"/>
             <w:r>
               <w:rPr>
                 <w:noProof/>
@@ -3403,7 +3396,6 @@
               </w:rPr>
               <w:t>}</w:t>
             </w:r>
-            <w:bookmarkEnd w:id="8"/>
             <w:r>
               <w:rPr>
                 <w:sz w:val="20"/>
@@ -3742,7 +3734,7 @@
                 </w:ffData>
               </w:fldChar>
             </w:r>
-            <w:bookmarkStart w:id="9" w:name="Text7"/>
+            <w:bookmarkStart w:id="8" w:name="Text7"/>
             <w:r>
               <w:rPr>
                 <w:rStyle w:val="Formatvorlage26"/>
@@ -3788,7 +3780,7 @@
               </w:rPr>
               <w:fldChar w:fldCharType="end"/>
             </w:r>
-            <w:bookmarkEnd w:id="9"/>
+            <w:bookmarkEnd w:id="8"/>
           </w:p>
         </w:tc>
       </w:tr>
@@ -4289,7 +4281,7 @@
                 </w:ffData>
               </w:fldChar>
             </w:r>
-            <w:bookmarkStart w:id="10" w:name="Text1"/>
+            <w:bookmarkStart w:id="9" w:name="Text1"/>
             <w:r>
               <w:rPr>
                 <w:sz w:val="20"/>
@@ -4320,7 +4312,7 @@
               </w:rPr>
               <w:fldChar w:fldCharType="end"/>
             </w:r>
-            <w:bookmarkEnd w:id="10"/>
+            <w:bookmarkEnd w:id="9"/>
           </w:p>
         </w:tc>
       </w:tr>
@@ -4466,7 +4458,7 @@
                 </w:ffData>
               </w:fldChar>
             </w:r>
-            <w:bookmarkStart w:id="11" w:name="Text2"/>
+            <w:bookmarkStart w:id="10" w:name="Text2"/>
             <w:r>
               <w:rPr>
                 <w:rStyle w:val="Formatvorlage21"/>
@@ -4502,7 +4494,7 @@
               </w:rPr>
               <w:fldChar w:fldCharType="end"/>
             </w:r>
-            <w:bookmarkEnd w:id="11"/>
+            <w:bookmarkEnd w:id="10"/>
           </w:p>
         </w:tc>
       </w:tr>
@@ -4589,7 +4581,7 @@
                 </w:ffData>
               </w:fldChar>
             </w:r>
-            <w:bookmarkStart w:id="12" w:name="Text15"/>
+            <w:bookmarkStart w:id="11" w:name="Text15"/>
             <w:r>
               <w:rPr>
                 <w:rFonts w:eastAsia="Arial"/>
@@ -4630,7 +4622,7 @@
               </w:rPr>
               <w:fldChar w:fldCharType="end"/>
             </w:r>
-            <w:bookmarkEnd w:id="12"/>
+            <w:bookmarkEnd w:id="11"/>
           </w:p>
         </w:tc>
         <w:tc>
@@ -8474,6 +8466,7 @@
   </w:compat>
   <w:rsids>
     <w:rsidRoot w:val="00BF69A7"/>
+    <w:rsid w:val="003421BF"/>
     <w:rsid w:val="006B7924"/>
     <w:rsid w:val="00957C40"/>
     <w:rsid w:val="00BF69A7"/>

--- a/template/BP 2016/BP2016_GMS_Abschlusszeugnis_KL9_10_HSA_2.docx
+++ b/template/BP 2016/BP2016_GMS_Abschlusszeugnis_KL9_10_HSA_2.docx
@@ -1538,6 +1538,12 @@
                 <w:sz w:val="20"/>
               </w:rPr>
               <w:t>Physik</w:t>
+            </w:r>
+            <w:r>
+              <w:rPr>
+                <w:sz w:val="20"/>
+              </w:rPr>
+              <w:t xml:space="preserve"> </w:t>
             </w:r>
           </w:p>
         </w:tc>
@@ -3375,6 +3381,7 @@
               </w:rPr>
               <w:fldChar w:fldCharType="separate"/>
             </w:r>
+            <w:bookmarkStart w:id="8" w:name="_GoBack"/>
             <w:r>
               <w:rPr>
                 <w:noProof/>
@@ -3396,6 +3403,7 @@
               </w:rPr>
               <w:t>}</w:t>
             </w:r>
+            <w:bookmarkEnd w:id="8"/>
             <w:r>
               <w:rPr>
                 <w:sz w:val="20"/>
@@ -3734,7 +3742,7 @@
                 </w:ffData>
               </w:fldChar>
             </w:r>
-            <w:bookmarkStart w:id="8" w:name="Text7"/>
+            <w:bookmarkStart w:id="9" w:name="Text7"/>
             <w:r>
               <w:rPr>
                 <w:rStyle w:val="Formatvorlage26"/>
@@ -3780,7 +3788,7 @@
               </w:rPr>
               <w:fldChar w:fldCharType="end"/>
             </w:r>
-            <w:bookmarkEnd w:id="8"/>
+            <w:bookmarkEnd w:id="9"/>
           </w:p>
         </w:tc>
       </w:tr>
@@ -4281,7 +4289,7 @@
                 </w:ffData>
               </w:fldChar>
             </w:r>
-            <w:bookmarkStart w:id="9" w:name="Text1"/>
+            <w:bookmarkStart w:id="10" w:name="Text1"/>
             <w:r>
               <w:rPr>
                 <w:sz w:val="20"/>
@@ -4312,7 +4320,7 @@
               </w:rPr>
               <w:fldChar w:fldCharType="end"/>
             </w:r>
-            <w:bookmarkEnd w:id="9"/>
+            <w:bookmarkEnd w:id="10"/>
           </w:p>
         </w:tc>
       </w:tr>
@@ -4458,7 +4466,7 @@
                 </w:ffData>
               </w:fldChar>
             </w:r>
-            <w:bookmarkStart w:id="10" w:name="Text2"/>
+            <w:bookmarkStart w:id="11" w:name="Text2"/>
             <w:r>
               <w:rPr>
                 <w:rStyle w:val="Formatvorlage21"/>
@@ -4494,7 +4502,7 @@
               </w:rPr>
               <w:fldChar w:fldCharType="end"/>
             </w:r>
-            <w:bookmarkEnd w:id="10"/>
+            <w:bookmarkEnd w:id="11"/>
           </w:p>
         </w:tc>
       </w:tr>
@@ -4581,7 +4589,7 @@
                 </w:ffData>
               </w:fldChar>
             </w:r>
-            <w:bookmarkStart w:id="11" w:name="Text15"/>
+            <w:bookmarkStart w:id="12" w:name="Text15"/>
             <w:r>
               <w:rPr>
                 <w:rFonts w:eastAsia="Arial"/>
@@ -4622,7 +4630,7 @@
               </w:rPr>
               <w:fldChar w:fldCharType="end"/>
             </w:r>
-            <w:bookmarkEnd w:id="11"/>
+            <w:bookmarkEnd w:id="12"/>
           </w:p>
         </w:tc>
         <w:tc>
@@ -8466,7 +8474,6 @@
   </w:compat>
   <w:rsids>
     <w:rsidRoot w:val="00BF69A7"/>
-    <w:rsid w:val="003421BF"/>
     <w:rsid w:val="006B7924"/>
     <w:rsid w:val="00957C40"/>
     <w:rsid w:val="00BF69A7"/>

--- a/template/BP 2016/BP2016_GMS_Abschlusszeugnis_KL9_10_HSA_2.docx
+++ b/template/BP 2016/BP2016_GMS_Abschlusszeugnis_KL9_10_HSA_2.docx
@@ -12,7 +12,7 @@
           <w:lang w:eastAsia="de-DE"/>
         </w:rPr>
         <w:drawing>
-          <wp:inline distT="0" distB="0" distL="0" distR="0" wp14:anchorId="13236BD9" wp14:editId="50ED1DC0">
+          <wp:inline distT="0" distB="0" distL="0" distR="0" wp14:anchorId="1F53F6BE" wp14:editId="732D91B1">
             <wp:extent cx="1152000" cy="654350"/>
             <wp:effectExtent l="0" t="0" r="0" b="0"/>
             <wp:docPr id="3" name="Grafik 3"/>
@@ -238,7 +238,7 @@
     </w:p>
     <w:tbl>
       <w:tblPr>
-        <w:tblStyle w:val="a8"/>
+        <w:tblStyle w:val="Tabellenraster"/>
         <w:tblW w:w="10206" w:type="dxa"/>
         <w:jc w:val="center"/>
         <w:tblLayout w:type="fixed"/>
@@ -370,7 +370,7 @@
           </w:tcPr>
           <w:p>
             <w:pPr>
-              <w:pStyle w:val="ad"/>
+              <w:pStyle w:val="Textkrper"/>
               <w:spacing w:before="0"/>
               <w:jc w:val="center"/>
               <w:rPr>
@@ -1419,7 +1419,7 @@
           </w:sdtPr>
           <w:sdtEndPr>
             <w:rPr>
-              <w:rStyle w:val="a0"/>
+              <w:rStyle w:val="Absatz-Standardschriftart"/>
               <w:szCs w:val="14"/>
             </w:rPr>
           </w:sdtEndPr>
@@ -1475,7 +1475,7 @@
           </w:sdtPr>
           <w:sdtEndPr>
             <w:rPr>
-              <w:rStyle w:val="a0"/>
+              <w:rStyle w:val="Absatz-Standardschriftart"/>
               <w:sz w:val="16"/>
               <w:szCs w:val="14"/>
             </w:rPr>
@@ -1562,7 +1562,7 @@
           </w:sdtPr>
           <w:sdtEndPr>
             <w:rPr>
-              <w:rStyle w:val="a0"/>
+              <w:rStyle w:val="Absatz-Standardschriftart"/>
               <w:sz w:val="16"/>
               <w:szCs w:val="14"/>
             </w:rPr>
@@ -1644,7 +1644,7 @@
           </w:sdtPr>
           <w:sdtEndPr>
             <w:rPr>
-              <w:rStyle w:val="a0"/>
+              <w:rStyle w:val="Absatz-Standardschriftart"/>
               <w:sz w:val="16"/>
               <w:szCs w:val="14"/>
             </w:rPr>
@@ -1731,7 +1731,7 @@
           </w:sdtPr>
           <w:sdtEndPr>
             <w:rPr>
-              <w:rStyle w:val="a0"/>
+              <w:rStyle w:val="Absatz-Standardschriftart"/>
               <w:sz w:val="16"/>
               <w:szCs w:val="14"/>
             </w:rPr>
@@ -1812,7 +1812,7 @@
           </w:sdtPr>
           <w:sdtEndPr>
             <w:rPr>
-              <w:rStyle w:val="a0"/>
+              <w:rStyle w:val="Absatz-Standardschriftart"/>
               <w:sz w:val="16"/>
               <w:szCs w:val="14"/>
             </w:rPr>
@@ -1899,7 +1899,7 @@
           </w:sdtPr>
           <w:sdtEndPr>
             <w:rPr>
-              <w:rStyle w:val="a0"/>
+              <w:rStyle w:val="Absatz-Standardschriftart"/>
               <w:sz w:val="16"/>
               <w:szCs w:val="14"/>
             </w:rPr>
@@ -1979,7 +1979,7 @@
           </w:sdtPr>
           <w:sdtEndPr>
             <w:rPr>
-              <w:rStyle w:val="a0"/>
+              <w:rStyle w:val="Absatz-Standardschriftart"/>
               <w:sz w:val="16"/>
               <w:szCs w:val="14"/>
             </w:rPr>
@@ -2066,7 +2066,7 @@
           </w:sdtPr>
           <w:sdtEndPr>
             <w:rPr>
-              <w:rStyle w:val="a0"/>
+              <w:rStyle w:val="Absatz-Standardschriftart"/>
               <w:sz w:val="16"/>
               <w:szCs w:val="14"/>
             </w:rPr>
@@ -2146,7 +2146,7 @@
           </w:sdtPr>
           <w:sdtEndPr>
             <w:rPr>
-              <w:rStyle w:val="a0"/>
+              <w:rStyle w:val="Absatz-Standardschriftart"/>
               <w:sz w:val="16"/>
               <w:szCs w:val="14"/>
             </w:rPr>
@@ -2223,7 +2223,7 @@
           </w:sdtPr>
           <w:sdtEndPr>
             <w:rPr>
-              <w:rStyle w:val="a0"/>
+              <w:rStyle w:val="Absatz-Standardschriftart"/>
               <w:sz w:val="16"/>
               <w:szCs w:val="14"/>
             </w:rPr>
@@ -2303,7 +2303,7 @@
           </w:sdtPr>
           <w:sdtEndPr>
             <w:rPr>
-              <w:rStyle w:val="a0"/>
+              <w:rStyle w:val="Absatz-Standardschriftart"/>
               <w:sz w:val="16"/>
               <w:szCs w:val="14"/>
             </w:rPr>
@@ -2380,7 +2380,7 @@
           </w:sdtPr>
           <w:sdtEndPr>
             <w:rPr>
-              <w:rStyle w:val="a0"/>
+              <w:rStyle w:val="Absatz-Standardschriftart"/>
               <w:sz w:val="16"/>
               <w:szCs w:val="14"/>
             </w:rPr>
@@ -2460,7 +2460,7 @@
           </w:sdtPr>
           <w:sdtEndPr>
             <w:rPr>
-              <w:rStyle w:val="a0"/>
+              <w:rStyle w:val="Absatz-Standardschriftart"/>
               <w:sz w:val="16"/>
               <w:szCs w:val="14"/>
             </w:rPr>
@@ -2509,7 +2509,7 @@
           </w:sdtPr>
           <w:sdtEndPr>
             <w:rPr>
-              <w:rStyle w:val="a0"/>
+              <w:rStyle w:val="Absatz-Standardschriftart"/>
               <w:sz w:val="18"/>
             </w:rPr>
           </w:sdtEndPr>
@@ -2578,7 +2578,7 @@
           </w:sdtPr>
           <w:sdtEndPr>
             <w:rPr>
-              <w:rStyle w:val="a0"/>
+              <w:rStyle w:val="Absatz-Standardschriftart"/>
               <w:sz w:val="16"/>
               <w:szCs w:val="14"/>
             </w:rPr>
@@ -2658,7 +2658,7 @@
           </w:sdtPr>
           <w:sdtEndPr>
             <w:rPr>
-              <w:rStyle w:val="a0"/>
+              <w:rStyle w:val="Absatz-Standardschriftart"/>
               <w:sz w:val="16"/>
               <w:szCs w:val="14"/>
             </w:rPr>
@@ -2783,7 +2783,7 @@
           </w:sdtPr>
           <w:sdtEndPr>
             <w:rPr>
-              <w:rStyle w:val="a0"/>
+              <w:rStyle w:val="Absatz-Standardschriftart"/>
               <w:sz w:val="16"/>
               <w:szCs w:val="14"/>
             </w:rPr>
@@ -3026,7 +3026,7 @@
               </w:sdtPr>
               <w:sdtEndPr>
                 <w:rPr>
-                  <w:rStyle w:val="a0"/>
+                  <w:rStyle w:val="Absatz-Standardschriftart"/>
                   <w:sz w:val="24"/>
                 </w:rPr>
               </w:sdtEndPr>
@@ -3124,7 +3124,7 @@
               </w:sdtPr>
               <w:sdtEndPr>
                 <w:rPr>
-                  <w:rStyle w:val="a0"/>
+                  <w:rStyle w:val="Absatz-Standardschriftart"/>
                   <w:sz w:val="24"/>
                 </w:rPr>
               </w:sdtEndPr>
@@ -3457,7 +3457,7 @@
           </w:sdtPr>
           <w:sdtEndPr>
             <w:rPr>
-              <w:rStyle w:val="a0"/>
+              <w:rStyle w:val="Absatz-Standardschriftart"/>
               <w:sz w:val="24"/>
             </w:rPr>
           </w:sdtEndPr>
@@ -3693,7 +3693,7 @@
               </w:sdtPr>
               <w:sdtEndPr>
                 <w:rPr>
-                  <w:rStyle w:val="a0"/>
+                  <w:rStyle w:val="Absatz-Standardschriftart"/>
                   <w:sz w:val="14"/>
                   <w:szCs w:val="14"/>
                 </w:rPr>
@@ -3710,7 +3710,7 @@
             <w:r>
               <w:rPr>
                 <w:rStyle w:val="Formatvorlage26"/>
-                <w:b/>
+                <w:bCs/>
                 <w:sz w:val="20"/>
                 <w:szCs w:val="20"/>
               </w:rPr>
@@ -3719,7 +3719,16 @@
             <w:r>
               <w:rPr>
                 <w:rStyle w:val="Formatvorlage26"/>
-                <w:b/>
+                <w:bCs/>
+                <w:sz w:val="20"/>
+                <w:szCs w:val="20"/>
+              </w:rPr>
+              <w:t>(</w:t>
+            </w:r>
+            <w:r>
+              <w:rPr>
+                <w:rStyle w:val="Formatvorlage26"/>
+                <w:bCs/>
                 <w:sz w:val="20"/>
                 <w:szCs w:val="20"/>
               </w:rPr>
@@ -3738,7 +3747,7 @@
             <w:r>
               <w:rPr>
                 <w:rStyle w:val="Formatvorlage26"/>
-                <w:b/>
+                <w:bCs/>
                 <w:sz w:val="20"/>
                 <w:szCs w:val="20"/>
               </w:rPr>
@@ -3747,7 +3756,7 @@
             <w:r>
               <w:rPr>
                 <w:rStyle w:val="Formatvorlage26"/>
-                <w:b/>
+                <w:bCs/>
                 <w:sz w:val="20"/>
                 <w:szCs w:val="20"/>
               </w:rPr>
@@ -3755,7 +3764,7 @@
             <w:r>
               <w:rPr>
                 <w:rStyle w:val="Formatvorlage26"/>
-                <w:b/>
+                <w:bCs/>
                 <w:sz w:val="20"/>
                 <w:szCs w:val="20"/>
               </w:rPr>
@@ -3764,23 +3773,54 @@
             <w:r>
               <w:rPr>
                 <w:rStyle w:val="Formatvorlage26"/>
-                <w:b/>
+                <w:bCs/>
                 <w:noProof/>
                 <w:sz w:val="20"/>
                 <w:szCs w:val="20"/>
               </w:rPr>
-              <w:t>${gd}</w:t>
-            </w:r>
+              <w:t>${</w:t>
+            </w:r>
+            <w:proofErr w:type="spellStart"/>
             <w:r>
               <w:rPr>
                 <w:rStyle w:val="Formatvorlage26"/>
-                <w:b/>
+                <w:bCs/>
+                <w:noProof/>
+                <w:sz w:val="20"/>
+                <w:szCs w:val="20"/>
+              </w:rPr>
+              <w:t>gd</w:t>
+            </w:r>
+            <w:proofErr w:type="spellEnd"/>
+            <w:r>
+              <w:rPr>
+                <w:rStyle w:val="Formatvorlage26"/>
+                <w:bCs/>
+                <w:noProof/>
+                <w:sz w:val="20"/>
+                <w:szCs w:val="20"/>
+              </w:rPr>
+              <w:t>}</w:t>
+            </w:r>
+            <w:r>
+              <w:rPr>
+                <w:rStyle w:val="Formatvorlage26"/>
+                <w:bCs/>
                 <w:sz w:val="20"/>
                 <w:szCs w:val="20"/>
               </w:rPr>
               <w:fldChar w:fldCharType="end"/>
             </w:r>
             <w:bookmarkEnd w:id="8"/>
+            <w:r>
+              <w:rPr>
+                <w:rStyle w:val="Formatvorlage26"/>
+                <w:bCs/>
+                <w:sz w:val="20"/>
+                <w:szCs w:val="20"/>
+              </w:rPr>
+              <w:t>)</w:t>
+            </w:r>
           </w:p>
         </w:tc>
       </w:tr>
@@ -4299,6 +4339,7 @@
               </w:rPr>
               <w:fldChar w:fldCharType="separate"/>
             </w:r>
+            <w:bookmarkStart w:id="10" w:name="_GoBack"/>
             <w:r>
               <w:rPr>
                 <w:noProof/>
@@ -4306,6 +4347,7 @@
               </w:rPr>
               <w:t>${ags}</w:t>
             </w:r>
+            <w:bookmarkEnd w:id="10"/>
             <w:r>
               <w:rPr>
                 <w:sz w:val="20"/>
@@ -4458,7 +4500,7 @@
                 </w:ffData>
               </w:fldChar>
             </w:r>
-            <w:bookmarkStart w:id="10" w:name="Text2"/>
+            <w:bookmarkStart w:id="11" w:name="Text2"/>
             <w:r>
               <w:rPr>
                 <w:rStyle w:val="Formatvorlage21"/>
@@ -4494,7 +4536,7 @@
               </w:rPr>
               <w:fldChar w:fldCharType="end"/>
             </w:r>
-            <w:bookmarkEnd w:id="10"/>
+            <w:bookmarkEnd w:id="11"/>
           </w:p>
         </w:tc>
       </w:tr>
@@ -4581,7 +4623,7 @@
                 </w:ffData>
               </w:fldChar>
             </w:r>
-            <w:bookmarkStart w:id="11" w:name="Text15"/>
+            <w:bookmarkStart w:id="12" w:name="Text15"/>
             <w:r>
               <w:rPr>
                 <w:rFonts w:eastAsia="Arial"/>
@@ -4622,7 +4664,7 @@
               </w:rPr>
               <w:fldChar w:fldCharType="end"/>
             </w:r>
-            <w:bookmarkEnd w:id="11"/>
+            <w:bookmarkEnd w:id="12"/>
           </w:p>
         </w:tc>
         <w:tc>
@@ -4805,7 +4847,7 @@
               </w:sdtPr>
               <w:sdtEndPr>
                 <w:rPr>
-                  <w:rStyle w:val="a0"/>
+                  <w:rStyle w:val="Absatz-Standardschriftart"/>
                   <w:rFonts w:eastAsia="Arial"/>
                   <w:w w:val="103"/>
                   <w:sz w:val="18"/>
@@ -4885,7 +4927,7 @@
               </w:sdtPr>
               <w:sdtEndPr>
                 <w:rPr>
-                  <w:rStyle w:val="a0"/>
+                  <w:rStyle w:val="Absatz-Standardschriftart"/>
                   <w:sz w:val="24"/>
                 </w:rPr>
               </w:sdtEndPr>
@@ -6324,20 +6366,20 @@
     <w:lsdException w:name="Unresolved Mention" w:semiHidden="1" w:unhideWhenUsed="1"/>
     <w:lsdException w:name="Smart Link" w:semiHidden="1" w:unhideWhenUsed="1"/>
   </w:latentStyles>
-  <w:style w:type="paragraph" w:default="1" w:styleId="a">
+  <w:style w:type="paragraph" w:default="1" w:styleId="Standard">
     <w:name w:val="Normal"/>
     <w:qFormat/>
     <w:pPr>
       <w:spacing w:line="240" w:lineRule="auto"/>
     </w:pPr>
   </w:style>
-  <w:style w:type="character" w:default="1" w:styleId="a0">
+  <w:style w:type="character" w:default="1" w:styleId="Absatz-Standardschriftart">
     <w:name w:val="Default Paragraph Font"/>
     <w:uiPriority w:val="1"/>
     <w:semiHidden/>
     <w:unhideWhenUsed/>
   </w:style>
-  <w:style w:type="table" w:default="1" w:styleId="a1">
+  <w:style w:type="table" w:default="1" w:styleId="NormaleTabelle">
     <w:name w:val="Normal Table"/>
     <w:uiPriority w:val="99"/>
     <w:semiHidden/>
@@ -6352,7 +6394,7 @@
       </w:tblCellMar>
     </w:tblPr>
   </w:style>
-  <w:style w:type="numbering" w:default="1" w:styleId="a2">
+  <w:style w:type="numbering" w:default="1" w:styleId="KeineListe">
     <w:name w:val="No List"/>
     <w:uiPriority w:val="99"/>
     <w:semiHidden/>
@@ -6360,7 +6402,7 @@
   </w:style>
   <w:style w:type="paragraph" w:customStyle="1" w:styleId="KMTimesNewRoman8">
     <w:name w:val="KM_TimesNewRoman_8"/>
-    <w:basedOn w:val="a"/>
+    <w:basedOn w:val="Standard"/>
     <w:link w:val="KMTimesNewRoman8Zchn"/>
     <w:qFormat/>
     <w:rsid w:val="00296589"/>
@@ -6377,7 +6419,7 @@
   </w:style>
   <w:style w:type="character" w:customStyle="1" w:styleId="KMTimesNewRoman8Zchn">
     <w:name w:val="KM_TimesNewRoman_8 Zchn"/>
-    <w:basedOn w:val="a0"/>
+    <w:basedOn w:val="Absatz-Standardschriftart"/>
     <w:link w:val="KMTimesNewRoman8"/>
     <w:rsid w:val="00296589"/>
     <w:rPr>
@@ -6387,7 +6429,7 @@
   </w:style>
   <w:style w:type="paragraph" w:customStyle="1" w:styleId="Einrckung0">
     <w:name w:val="Einrückung0"/>
-    <w:basedOn w:val="a"/>
+    <w:basedOn w:val="Standard"/>
     <w:rsid w:val="00F44A67"/>
     <w:pPr>
       <w:overflowPunct w:val="0"/>
@@ -6405,7 +6447,7 @@
   </w:style>
   <w:style w:type="paragraph" w:customStyle="1" w:styleId="Einrckung1">
     <w:name w:val="Einrückung1"/>
-    <w:basedOn w:val="a"/>
+    <w:basedOn w:val="Standard"/>
     <w:rsid w:val="00F44A67"/>
     <w:pPr>
       <w:overflowPunct w:val="0"/>
@@ -6424,7 +6466,7 @@
   </w:style>
   <w:style w:type="paragraph" w:customStyle="1" w:styleId="Einrckung2">
     <w:name w:val="Einrückung2"/>
-    <w:basedOn w:val="a"/>
+    <w:basedOn w:val="Standard"/>
     <w:rsid w:val="00F44A67"/>
     <w:pPr>
       <w:overflowPunct w:val="0"/>
@@ -6443,7 +6485,7 @@
   </w:style>
   <w:style w:type="paragraph" w:customStyle="1" w:styleId="Einrckung3">
     <w:name w:val="Einrückung3"/>
-    <w:basedOn w:val="a"/>
+    <w:basedOn w:val="Standard"/>
     <w:rsid w:val="00F44A67"/>
     <w:pPr>
       <w:overflowPunct w:val="0"/>
@@ -6462,7 +6504,7 @@
   </w:style>
   <w:style w:type="paragraph" w:customStyle="1" w:styleId="Einrckung4">
     <w:name w:val="Einrückung4"/>
-    <w:basedOn w:val="a"/>
+    <w:basedOn w:val="Standard"/>
     <w:rsid w:val="00F44A67"/>
     <w:pPr>
       <w:overflowPunct w:val="0"/>
@@ -6479,10 +6521,10 @@
       <w:lang w:eastAsia="de-DE"/>
     </w:rPr>
   </w:style>
-  <w:style w:type="paragraph" w:styleId="a3">
+  <w:style w:type="paragraph" w:styleId="Fuzeile">
     <w:name w:val="footer"/>
-    <w:basedOn w:val="a"/>
-    <w:link w:val="a4"/>
+    <w:basedOn w:val="Standard"/>
+    <w:link w:val="FuzeileZchn"/>
     <w:rsid w:val="00F44A67"/>
     <w:pPr>
       <w:tabs>
@@ -6502,10 +6544,10 @@
       <w:lang w:eastAsia="de-DE"/>
     </w:rPr>
   </w:style>
-  <w:style w:type="character" w:customStyle="1" w:styleId="a4">
-    <w:name w:val="Нижний колонтитул Знак"/>
-    <w:basedOn w:val="a0"/>
-    <w:link w:val="a3"/>
+  <w:style w:type="character" w:customStyle="1" w:styleId="FuzeileZchn">
+    <w:name w:val="Fußzeile Zchn"/>
+    <w:basedOn w:val="Absatz-Standardschriftart"/>
+    <w:link w:val="Fuzeile"/>
     <w:rsid w:val="00F44A67"/>
     <w:rPr>
       <w:rFonts w:eastAsia="Times New Roman" w:cs="Times New Roman"/>
@@ -6514,10 +6556,10 @@
       <w:lang w:eastAsia="de-DE"/>
     </w:rPr>
   </w:style>
-  <w:style w:type="paragraph" w:styleId="a5">
+  <w:style w:type="paragraph" w:styleId="Kopfzeile">
     <w:name w:val="header"/>
-    <w:basedOn w:val="a"/>
-    <w:link w:val="a6"/>
+    <w:basedOn w:val="Standard"/>
+    <w:link w:val="KopfzeileZchn"/>
     <w:rsid w:val="00F44A67"/>
     <w:pPr>
       <w:tabs>
@@ -6536,10 +6578,10 @@
       <w:lang w:eastAsia="de-DE"/>
     </w:rPr>
   </w:style>
-  <w:style w:type="character" w:customStyle="1" w:styleId="a6">
-    <w:name w:val="Верхний колонтитул Знак"/>
-    <w:basedOn w:val="a0"/>
-    <w:link w:val="a5"/>
+  <w:style w:type="character" w:customStyle="1" w:styleId="KopfzeileZchn">
+    <w:name w:val="Kopfzeile Zchn"/>
+    <w:basedOn w:val="Absatz-Standardschriftart"/>
+    <w:link w:val="Kopfzeile"/>
     <w:rsid w:val="00F44A67"/>
     <w:rPr>
       <w:rFonts w:eastAsia="Times New Roman" w:cs="Times New Roman"/>
@@ -6547,14 +6589,14 @@
       <w:lang w:eastAsia="de-DE"/>
     </w:rPr>
   </w:style>
-  <w:style w:type="character" w:styleId="a7">
+  <w:style w:type="character" w:styleId="Seitenzahl">
     <w:name w:val="page number"/>
-    <w:basedOn w:val="a0"/>
+    <w:basedOn w:val="Absatz-Standardschriftart"/>
     <w:rsid w:val="00F44A67"/>
   </w:style>
-  <w:style w:type="table" w:styleId="a8">
+  <w:style w:type="table" w:styleId="Tabellenraster">
     <w:name w:val="Table Grid"/>
-    <w:basedOn w:val="a1"/>
+    <w:basedOn w:val="NormaleTabelle"/>
     <w:uiPriority w:val="59"/>
     <w:rsid w:val="00747ADE"/>
     <w:pPr>
@@ -6571,10 +6613,10 @@
       </w:tblBorders>
     </w:tblPr>
   </w:style>
-  <w:style w:type="paragraph" w:styleId="a9">
+  <w:style w:type="paragraph" w:styleId="Sprechblasentext">
     <w:name w:val="Balloon Text"/>
-    <w:basedOn w:val="a"/>
-    <w:link w:val="aa"/>
+    <w:basedOn w:val="Standard"/>
+    <w:link w:val="SprechblasentextZchn"/>
     <w:uiPriority w:val="99"/>
     <w:semiHidden/>
     <w:unhideWhenUsed/>
@@ -6585,10 +6627,10 @@
       <w:szCs w:val="16"/>
     </w:rPr>
   </w:style>
-  <w:style w:type="character" w:customStyle="1" w:styleId="aa">
-    <w:name w:val="Текст выноски Знак"/>
-    <w:basedOn w:val="a0"/>
-    <w:link w:val="a9"/>
+  <w:style w:type="character" w:customStyle="1" w:styleId="SprechblasentextZchn">
+    <w:name w:val="Sprechblasentext Zchn"/>
+    <w:basedOn w:val="Absatz-Standardschriftart"/>
+    <w:link w:val="Sprechblasentext"/>
     <w:uiPriority w:val="99"/>
     <w:semiHidden/>
     <w:rsid w:val="00747ADE"/>
@@ -6598,9 +6640,9 @@
       <w:szCs w:val="16"/>
     </w:rPr>
   </w:style>
-  <w:style w:type="character" w:styleId="ab">
+  <w:style w:type="character" w:styleId="Platzhaltertext">
     <w:name w:val="Placeholder Text"/>
-    <w:basedOn w:val="a0"/>
+    <w:basedOn w:val="Absatz-Standardschriftart"/>
     <w:uiPriority w:val="99"/>
     <w:semiHidden/>
     <w:rsid w:val="00515D17"/>
@@ -6610,7 +6652,7 @@
   </w:style>
   <w:style w:type="character" w:customStyle="1" w:styleId="Formatvorlage1">
     <w:name w:val="Formatvorlage1"/>
-    <w:basedOn w:val="a0"/>
+    <w:basedOn w:val="Absatz-Standardschriftart"/>
     <w:uiPriority w:val="1"/>
     <w:rsid w:val="00515D17"/>
     <w:rPr>
@@ -6621,7 +6663,7 @@
   </w:style>
   <w:style w:type="character" w:customStyle="1" w:styleId="Formatvorlage2">
     <w:name w:val="Formatvorlage2"/>
-    <w:basedOn w:val="a0"/>
+    <w:basedOn w:val="Absatz-Standardschriftart"/>
     <w:uiPriority w:val="1"/>
     <w:rsid w:val="00515D17"/>
     <w:rPr>
@@ -6631,7 +6673,7 @@
   </w:style>
   <w:style w:type="character" w:customStyle="1" w:styleId="Formatvorlage3">
     <w:name w:val="Formatvorlage3"/>
-    <w:basedOn w:val="a0"/>
+    <w:basedOn w:val="Absatz-Standardschriftart"/>
     <w:uiPriority w:val="1"/>
     <w:rsid w:val="00515D17"/>
     <w:rPr>
@@ -6641,7 +6683,7 @@
   </w:style>
   <w:style w:type="character" w:customStyle="1" w:styleId="Formatvorlage4">
     <w:name w:val="Formatvorlage4"/>
-    <w:basedOn w:val="a0"/>
+    <w:basedOn w:val="Absatz-Standardschriftart"/>
     <w:uiPriority w:val="1"/>
     <w:rsid w:val="00541839"/>
     <w:rPr>
@@ -6651,7 +6693,7 @@
   </w:style>
   <w:style w:type="character" w:customStyle="1" w:styleId="Formatvorlage5">
     <w:name w:val="Formatvorlage5"/>
-    <w:basedOn w:val="a0"/>
+    <w:basedOn w:val="Absatz-Standardschriftart"/>
     <w:uiPriority w:val="1"/>
     <w:rsid w:val="00541839"/>
     <w:rPr>
@@ -6661,7 +6703,7 @@
   </w:style>
   <w:style w:type="character" w:customStyle="1" w:styleId="Formatvorlage6">
     <w:name w:val="Formatvorlage6"/>
-    <w:basedOn w:val="a0"/>
+    <w:basedOn w:val="Absatz-Standardschriftart"/>
     <w:uiPriority w:val="1"/>
     <w:rsid w:val="00541839"/>
     <w:rPr>
@@ -6671,7 +6713,7 @@
   </w:style>
   <w:style w:type="character" w:customStyle="1" w:styleId="Formatvorlage7">
     <w:name w:val="Formatvorlage7"/>
-    <w:basedOn w:val="a0"/>
+    <w:basedOn w:val="Absatz-Standardschriftart"/>
     <w:uiPriority w:val="1"/>
     <w:rsid w:val="00541839"/>
     <w:rPr>
@@ -6681,7 +6723,7 @@
   </w:style>
   <w:style w:type="character" w:customStyle="1" w:styleId="Formatvorlage8">
     <w:name w:val="Formatvorlage8"/>
-    <w:basedOn w:val="a0"/>
+    <w:basedOn w:val="Absatz-Standardschriftart"/>
     <w:uiPriority w:val="1"/>
     <w:rsid w:val="00541839"/>
     <w:rPr>
@@ -6691,7 +6733,7 @@
   </w:style>
   <w:style w:type="character" w:customStyle="1" w:styleId="Formatvorlage9">
     <w:name w:val="Formatvorlage9"/>
-    <w:basedOn w:val="a0"/>
+    <w:basedOn w:val="Absatz-Standardschriftart"/>
     <w:uiPriority w:val="1"/>
     <w:rsid w:val="00541839"/>
     <w:rPr>
@@ -6701,7 +6743,7 @@
   </w:style>
   <w:style w:type="character" w:customStyle="1" w:styleId="Formatvorlage10">
     <w:name w:val="Formatvorlage10"/>
-    <w:basedOn w:val="a0"/>
+    <w:basedOn w:val="Absatz-Standardschriftart"/>
     <w:uiPriority w:val="1"/>
     <w:rsid w:val="00541839"/>
     <w:rPr>
@@ -6711,7 +6753,7 @@
   </w:style>
   <w:style w:type="character" w:customStyle="1" w:styleId="Formatvorlage11">
     <w:name w:val="Formatvorlage11"/>
-    <w:basedOn w:val="a0"/>
+    <w:basedOn w:val="Absatz-Standardschriftart"/>
     <w:uiPriority w:val="1"/>
     <w:rsid w:val="00541839"/>
     <w:rPr>
@@ -6721,7 +6763,7 @@
   </w:style>
   <w:style w:type="character" w:customStyle="1" w:styleId="Formatvorlage12">
     <w:name w:val="Formatvorlage12"/>
-    <w:basedOn w:val="a0"/>
+    <w:basedOn w:val="Absatz-Standardschriftart"/>
     <w:uiPriority w:val="1"/>
     <w:rsid w:val="00541839"/>
     <w:rPr>
@@ -6731,7 +6773,7 @@
   </w:style>
   <w:style w:type="character" w:customStyle="1" w:styleId="Formatvorlage13">
     <w:name w:val="Formatvorlage13"/>
-    <w:basedOn w:val="a0"/>
+    <w:basedOn w:val="Absatz-Standardschriftart"/>
     <w:uiPriority w:val="1"/>
     <w:rsid w:val="00A96C3E"/>
     <w:rPr>
@@ -6741,7 +6783,7 @@
   </w:style>
   <w:style w:type="character" w:customStyle="1" w:styleId="Formatvorlage14">
     <w:name w:val="Formatvorlage14"/>
-    <w:basedOn w:val="a0"/>
+    <w:basedOn w:val="Absatz-Standardschriftart"/>
     <w:uiPriority w:val="1"/>
     <w:rsid w:val="00A96C3E"/>
     <w:rPr>
@@ -6751,7 +6793,7 @@
   </w:style>
   <w:style w:type="character" w:customStyle="1" w:styleId="Formatvorlage15">
     <w:name w:val="Formatvorlage15"/>
-    <w:basedOn w:val="a0"/>
+    <w:basedOn w:val="Absatz-Standardschriftart"/>
     <w:uiPriority w:val="1"/>
     <w:rsid w:val="00A96C3E"/>
     <w:rPr>
@@ -6761,7 +6803,7 @@
   </w:style>
   <w:style w:type="character" w:customStyle="1" w:styleId="Formatvorlage16">
     <w:name w:val="Formatvorlage16"/>
-    <w:basedOn w:val="a0"/>
+    <w:basedOn w:val="Absatz-Standardschriftart"/>
     <w:uiPriority w:val="1"/>
     <w:rsid w:val="00A96C3E"/>
     <w:rPr>
@@ -6771,7 +6813,7 @@
   </w:style>
   <w:style w:type="character" w:customStyle="1" w:styleId="Formatvorlage17">
     <w:name w:val="Formatvorlage17"/>
-    <w:basedOn w:val="a0"/>
+    <w:basedOn w:val="Absatz-Standardschriftart"/>
     <w:uiPriority w:val="1"/>
     <w:rsid w:val="00A96C3E"/>
     <w:rPr>
@@ -6781,7 +6823,7 @@
   </w:style>
   <w:style w:type="character" w:customStyle="1" w:styleId="Formatvorlage18">
     <w:name w:val="Formatvorlage18"/>
-    <w:basedOn w:val="a0"/>
+    <w:basedOn w:val="Absatz-Standardschriftart"/>
     <w:uiPriority w:val="1"/>
     <w:rsid w:val="00A96C3E"/>
     <w:rPr>
@@ -6791,7 +6833,7 @@
   </w:style>
   <w:style w:type="character" w:customStyle="1" w:styleId="Formatvorlage19">
     <w:name w:val="Formatvorlage19"/>
-    <w:basedOn w:val="a0"/>
+    <w:basedOn w:val="Absatz-Standardschriftart"/>
     <w:uiPriority w:val="1"/>
     <w:rsid w:val="00A96C3E"/>
     <w:rPr>
@@ -6801,7 +6843,7 @@
   </w:style>
   <w:style w:type="character" w:customStyle="1" w:styleId="Formatvorlage20">
     <w:name w:val="Formatvorlage20"/>
-    <w:basedOn w:val="a0"/>
+    <w:basedOn w:val="Absatz-Standardschriftart"/>
     <w:uiPriority w:val="1"/>
     <w:rsid w:val="00A96C3E"/>
     <w:rPr>
@@ -6811,7 +6853,7 @@
   </w:style>
   <w:style w:type="character" w:customStyle="1" w:styleId="Formatvorlage21">
     <w:name w:val="Formatvorlage21"/>
-    <w:basedOn w:val="a0"/>
+    <w:basedOn w:val="Absatz-Standardschriftart"/>
     <w:uiPriority w:val="1"/>
     <w:rsid w:val="00A96C3E"/>
     <w:rPr>
@@ -6821,7 +6863,7 @@
   </w:style>
   <w:style w:type="character" w:customStyle="1" w:styleId="Formatvorlage22">
     <w:name w:val="Formatvorlage22"/>
-    <w:basedOn w:val="a0"/>
+    <w:basedOn w:val="Absatz-Standardschriftart"/>
     <w:uiPriority w:val="1"/>
     <w:rsid w:val="00A96C3E"/>
     <w:rPr>
@@ -6832,13 +6874,13 @@
   </w:style>
   <w:style w:type="character" w:customStyle="1" w:styleId="Formatvorlage23">
     <w:name w:val="Formatvorlage23"/>
-    <w:basedOn w:val="a0"/>
+    <w:basedOn w:val="Absatz-Standardschriftart"/>
     <w:uiPriority w:val="1"/>
     <w:rsid w:val="001E7CA1"/>
   </w:style>
   <w:style w:type="character" w:customStyle="1" w:styleId="Formatvorlage24">
     <w:name w:val="Formatvorlage24"/>
-    <w:basedOn w:val="a0"/>
+    <w:basedOn w:val="Absatz-Standardschriftart"/>
     <w:uiPriority w:val="1"/>
     <w:rsid w:val="001E7CA1"/>
     <w:rPr>
@@ -6848,7 +6890,7 @@
   </w:style>
   <w:style w:type="character" w:customStyle="1" w:styleId="Formatvorlage25">
     <w:name w:val="Formatvorlage25"/>
-    <w:basedOn w:val="a0"/>
+    <w:basedOn w:val="Absatz-Standardschriftart"/>
     <w:uiPriority w:val="1"/>
     <w:rsid w:val="001E7CA1"/>
     <w:rPr>
@@ -6858,7 +6900,7 @@
   </w:style>
   <w:style w:type="character" w:customStyle="1" w:styleId="Formatvorlage26">
     <w:name w:val="Formatvorlage26"/>
-    <w:basedOn w:val="a0"/>
+    <w:basedOn w:val="Absatz-Standardschriftart"/>
     <w:uiPriority w:val="1"/>
     <w:rsid w:val="006F4481"/>
     <w:rPr>
@@ -6868,7 +6910,7 @@
   </w:style>
   <w:style w:type="character" w:customStyle="1" w:styleId="Formatvorlage27">
     <w:name w:val="Formatvorlage27"/>
-    <w:basedOn w:val="a0"/>
+    <w:basedOn w:val="Absatz-Standardschriftart"/>
     <w:uiPriority w:val="1"/>
     <w:rsid w:val="00ED07BE"/>
     <w:rPr>
@@ -6878,7 +6920,7 @@
   </w:style>
   <w:style w:type="character" w:customStyle="1" w:styleId="Formatvorlage28">
     <w:name w:val="Formatvorlage28"/>
-    <w:basedOn w:val="a0"/>
+    <w:basedOn w:val="Absatz-Standardschriftart"/>
     <w:uiPriority w:val="1"/>
     <w:rsid w:val="00ED07BE"/>
     <w:rPr>
@@ -6888,7 +6930,7 @@
   </w:style>
   <w:style w:type="character" w:customStyle="1" w:styleId="Formatvorlage29">
     <w:name w:val="Formatvorlage29"/>
-    <w:basedOn w:val="a0"/>
+    <w:basedOn w:val="Absatz-Standardschriftart"/>
     <w:uiPriority w:val="1"/>
     <w:rsid w:val="0096431B"/>
     <w:rPr>
@@ -6898,7 +6940,7 @@
   </w:style>
   <w:style w:type="character" w:customStyle="1" w:styleId="Formatvorlage30">
     <w:name w:val="Formatvorlage30"/>
-    <w:basedOn w:val="a0"/>
+    <w:basedOn w:val="Absatz-Standardschriftart"/>
     <w:uiPriority w:val="1"/>
     <w:rsid w:val="0096431B"/>
     <w:rPr>
@@ -6908,7 +6950,7 @@
   </w:style>
   <w:style w:type="character" w:customStyle="1" w:styleId="Formatvorlage31">
     <w:name w:val="Formatvorlage31"/>
-    <w:basedOn w:val="a0"/>
+    <w:basedOn w:val="Absatz-Standardschriftart"/>
     <w:uiPriority w:val="1"/>
     <w:rsid w:val="0096431B"/>
     <w:rPr>
@@ -6918,7 +6960,7 @@
   </w:style>
   <w:style w:type="character" w:customStyle="1" w:styleId="Formatvorlage32">
     <w:name w:val="Formatvorlage32"/>
-    <w:basedOn w:val="a0"/>
+    <w:basedOn w:val="Absatz-Standardschriftart"/>
     <w:uiPriority w:val="1"/>
     <w:rsid w:val="0096431B"/>
     <w:rPr>
@@ -6928,7 +6970,7 @@
   </w:style>
   <w:style w:type="character" w:customStyle="1" w:styleId="Formatvorlage33">
     <w:name w:val="Formatvorlage33"/>
-    <w:basedOn w:val="a0"/>
+    <w:basedOn w:val="Absatz-Standardschriftart"/>
     <w:uiPriority w:val="1"/>
     <w:rsid w:val="007E05A7"/>
     <w:rPr>
@@ -6938,7 +6980,7 @@
   </w:style>
   <w:style w:type="character" w:customStyle="1" w:styleId="Formatvorlage34">
     <w:name w:val="Formatvorlage34"/>
-    <w:basedOn w:val="a0"/>
+    <w:basedOn w:val="Absatz-Standardschriftart"/>
     <w:uiPriority w:val="1"/>
     <w:rsid w:val="007E05A7"/>
     <w:rPr>
@@ -6948,7 +6990,7 @@
   </w:style>
   <w:style w:type="character" w:customStyle="1" w:styleId="Formatvorlage35">
     <w:name w:val="Formatvorlage35"/>
-    <w:basedOn w:val="a0"/>
+    <w:basedOn w:val="Absatz-Standardschriftart"/>
     <w:uiPriority w:val="1"/>
     <w:rsid w:val="007E05A7"/>
     <w:rPr>
@@ -6958,7 +7000,7 @@
   </w:style>
   <w:style w:type="character" w:customStyle="1" w:styleId="Formatvorlage36">
     <w:name w:val="Formatvorlage36"/>
-    <w:basedOn w:val="a0"/>
+    <w:basedOn w:val="Absatz-Standardschriftart"/>
     <w:uiPriority w:val="1"/>
     <w:rsid w:val="007E05A7"/>
     <w:rPr>
@@ -6968,7 +7010,7 @@
   </w:style>
   <w:style w:type="character" w:customStyle="1" w:styleId="Formatvorlage37">
     <w:name w:val="Formatvorlage37"/>
-    <w:basedOn w:val="a0"/>
+    <w:basedOn w:val="Absatz-Standardschriftart"/>
     <w:uiPriority w:val="1"/>
     <w:rsid w:val="007E05A7"/>
     <w:rPr>
@@ -6978,7 +7020,7 @@
   </w:style>
   <w:style w:type="character" w:customStyle="1" w:styleId="Formatvorlage38">
     <w:name w:val="Formatvorlage38"/>
-    <w:basedOn w:val="a0"/>
+    <w:basedOn w:val="Absatz-Standardschriftart"/>
     <w:uiPriority w:val="1"/>
     <w:rsid w:val="007E05A7"/>
     <w:rPr>
@@ -6988,7 +7030,7 @@
   </w:style>
   <w:style w:type="character" w:customStyle="1" w:styleId="Formatvorlage39">
     <w:name w:val="Formatvorlage39"/>
-    <w:basedOn w:val="a0"/>
+    <w:basedOn w:val="Absatz-Standardschriftart"/>
     <w:uiPriority w:val="1"/>
     <w:rsid w:val="007E05A7"/>
     <w:rPr>
@@ -6996,9 +7038,9 @@
       <w:sz w:val="22"/>
     </w:rPr>
   </w:style>
-  <w:style w:type="paragraph" w:styleId="ac">
+  <w:style w:type="paragraph" w:styleId="Listenabsatz">
     <w:name w:val="List Paragraph"/>
-    <w:basedOn w:val="a"/>
+    <w:basedOn w:val="Standard"/>
     <w:uiPriority w:val="34"/>
     <w:qFormat/>
     <w:rsid w:val="008E1881"/>
@@ -7016,7 +7058,7 @@
   </w:style>
   <w:style w:type="character" w:customStyle="1" w:styleId="Formatvorlage40">
     <w:name w:val="Formatvorlage40"/>
-    <w:basedOn w:val="a0"/>
+    <w:basedOn w:val="Absatz-Standardschriftart"/>
     <w:uiPriority w:val="1"/>
     <w:rsid w:val="00FB3661"/>
     <w:rPr>
@@ -7026,7 +7068,7 @@
   </w:style>
   <w:style w:type="character" w:customStyle="1" w:styleId="Formatvorlage41">
     <w:name w:val="Formatvorlage41"/>
-    <w:basedOn w:val="a0"/>
+    <w:basedOn w:val="Absatz-Standardschriftart"/>
     <w:uiPriority w:val="1"/>
     <w:rsid w:val="007C64FB"/>
     <w:rPr>
@@ -7036,7 +7078,7 @@
   </w:style>
   <w:style w:type="character" w:customStyle="1" w:styleId="Formatvorlage42">
     <w:name w:val="Formatvorlage42"/>
-    <w:basedOn w:val="a0"/>
+    <w:basedOn w:val="Absatz-Standardschriftart"/>
     <w:uiPriority w:val="1"/>
     <w:rsid w:val="0046436C"/>
     <w:rPr>
@@ -7046,7 +7088,7 @@
   </w:style>
   <w:style w:type="character" w:customStyle="1" w:styleId="Formatvorlage43">
     <w:name w:val="Formatvorlage43"/>
-    <w:basedOn w:val="a0"/>
+    <w:basedOn w:val="Absatz-Standardschriftart"/>
     <w:uiPriority w:val="1"/>
     <w:rsid w:val="0046436C"/>
     <w:rPr>
@@ -7056,7 +7098,7 @@
   </w:style>
   <w:style w:type="character" w:customStyle="1" w:styleId="Formatvorlage44">
     <w:name w:val="Formatvorlage44"/>
-    <w:basedOn w:val="a0"/>
+    <w:basedOn w:val="Absatz-Standardschriftart"/>
     <w:uiPriority w:val="1"/>
     <w:rsid w:val="0046436C"/>
     <w:rPr>
@@ -7066,7 +7108,7 @@
   </w:style>
   <w:style w:type="character" w:customStyle="1" w:styleId="Formatvorlage45">
     <w:name w:val="Formatvorlage45"/>
-    <w:basedOn w:val="a0"/>
+    <w:basedOn w:val="Absatz-Standardschriftart"/>
     <w:uiPriority w:val="1"/>
     <w:rsid w:val="0046436C"/>
     <w:rPr>
@@ -7076,7 +7118,7 @@
   </w:style>
   <w:style w:type="character" w:customStyle="1" w:styleId="Formatvorlage46">
     <w:name w:val="Formatvorlage46"/>
-    <w:basedOn w:val="a0"/>
+    <w:basedOn w:val="Absatz-Standardschriftart"/>
     <w:uiPriority w:val="1"/>
     <w:rsid w:val="0046436C"/>
     <w:rPr>
@@ -7086,7 +7128,7 @@
   </w:style>
   <w:style w:type="character" w:customStyle="1" w:styleId="Formatvorlage47">
     <w:name w:val="Formatvorlage47"/>
-    <w:basedOn w:val="a0"/>
+    <w:basedOn w:val="Absatz-Standardschriftart"/>
     <w:uiPriority w:val="1"/>
     <w:rsid w:val="0046436C"/>
     <w:rPr>
@@ -7096,7 +7138,7 @@
   </w:style>
   <w:style w:type="character" w:customStyle="1" w:styleId="Formatvorlage48">
     <w:name w:val="Formatvorlage48"/>
-    <w:basedOn w:val="a0"/>
+    <w:basedOn w:val="Absatz-Standardschriftart"/>
     <w:uiPriority w:val="1"/>
     <w:rsid w:val="0046436C"/>
     <w:rPr>
@@ -7106,7 +7148,7 @@
   </w:style>
   <w:style w:type="character" w:customStyle="1" w:styleId="Formatvorlage49">
     <w:name w:val="Formatvorlage49"/>
-    <w:basedOn w:val="a0"/>
+    <w:basedOn w:val="Absatz-Standardschriftart"/>
     <w:uiPriority w:val="1"/>
     <w:rsid w:val="0046436C"/>
     <w:rPr>
@@ -7116,7 +7158,7 @@
   </w:style>
   <w:style w:type="character" w:customStyle="1" w:styleId="Formatvorlage50">
     <w:name w:val="Formatvorlage50"/>
-    <w:basedOn w:val="a0"/>
+    <w:basedOn w:val="Absatz-Standardschriftart"/>
     <w:uiPriority w:val="1"/>
     <w:rsid w:val="0046436C"/>
     <w:rPr>
@@ -7126,7 +7168,7 @@
   </w:style>
   <w:style w:type="character" w:customStyle="1" w:styleId="Formatvorlage51">
     <w:name w:val="Formatvorlage51"/>
-    <w:basedOn w:val="a0"/>
+    <w:basedOn w:val="Absatz-Standardschriftart"/>
     <w:uiPriority w:val="1"/>
     <w:rsid w:val="0046436C"/>
     <w:rPr>
@@ -7136,7 +7178,7 @@
   </w:style>
   <w:style w:type="character" w:customStyle="1" w:styleId="Formatvorlage52">
     <w:name w:val="Formatvorlage52"/>
-    <w:basedOn w:val="a0"/>
+    <w:basedOn w:val="Absatz-Standardschriftart"/>
     <w:uiPriority w:val="1"/>
     <w:rsid w:val="0046436C"/>
     <w:rPr>
@@ -7146,7 +7188,7 @@
   </w:style>
   <w:style w:type="character" w:customStyle="1" w:styleId="Formatvorlage53">
     <w:name w:val="Formatvorlage53"/>
-    <w:basedOn w:val="a0"/>
+    <w:basedOn w:val="Absatz-Standardschriftart"/>
     <w:uiPriority w:val="1"/>
     <w:rsid w:val="0046436C"/>
     <w:rPr>
@@ -7156,7 +7198,7 @@
   </w:style>
   <w:style w:type="character" w:customStyle="1" w:styleId="Formatvorlage54">
     <w:name w:val="Formatvorlage54"/>
-    <w:basedOn w:val="a0"/>
+    <w:basedOn w:val="Absatz-Standardschriftart"/>
     <w:uiPriority w:val="1"/>
     <w:rsid w:val="0046436C"/>
     <w:rPr>
@@ -7166,7 +7208,7 @@
   </w:style>
   <w:style w:type="character" w:customStyle="1" w:styleId="Formatvorlage55">
     <w:name w:val="Formatvorlage55"/>
-    <w:basedOn w:val="a0"/>
+    <w:basedOn w:val="Absatz-Standardschriftart"/>
     <w:uiPriority w:val="1"/>
     <w:rsid w:val="0046436C"/>
     <w:rPr>
@@ -7176,7 +7218,7 @@
   </w:style>
   <w:style w:type="character" w:customStyle="1" w:styleId="Formatvorlage56">
     <w:name w:val="Formatvorlage56"/>
-    <w:basedOn w:val="a0"/>
+    <w:basedOn w:val="Absatz-Standardschriftart"/>
     <w:uiPriority w:val="1"/>
     <w:rsid w:val="003F4608"/>
     <w:rPr>
@@ -7186,7 +7228,7 @@
   </w:style>
   <w:style w:type="character" w:customStyle="1" w:styleId="Formatvorlage57">
     <w:name w:val="Formatvorlage57"/>
-    <w:basedOn w:val="a0"/>
+    <w:basedOn w:val="Absatz-Standardschriftart"/>
     <w:uiPriority w:val="1"/>
     <w:rsid w:val="003F4608"/>
     <w:rPr>
@@ -7196,7 +7238,7 @@
   </w:style>
   <w:style w:type="character" w:customStyle="1" w:styleId="Formatvorlage58">
     <w:name w:val="Formatvorlage58"/>
-    <w:basedOn w:val="a0"/>
+    <w:basedOn w:val="Absatz-Standardschriftart"/>
     <w:uiPriority w:val="1"/>
     <w:rsid w:val="00541053"/>
     <w:rPr>
@@ -7206,7 +7248,7 @@
   </w:style>
   <w:style w:type="character" w:customStyle="1" w:styleId="Formatvorlage59">
     <w:name w:val="Formatvorlage59"/>
-    <w:basedOn w:val="a0"/>
+    <w:basedOn w:val="Absatz-Standardschriftart"/>
     <w:uiPriority w:val="1"/>
     <w:rsid w:val="00A13DCC"/>
     <w:rPr>
@@ -7217,7 +7259,7 @@
   </w:style>
   <w:style w:type="character" w:customStyle="1" w:styleId="Formatvorlage60">
     <w:name w:val="Formatvorlage60"/>
-    <w:basedOn w:val="a0"/>
+    <w:basedOn w:val="Absatz-Standardschriftart"/>
     <w:uiPriority w:val="1"/>
     <w:rsid w:val="001E2078"/>
     <w:rPr>
@@ -7228,7 +7270,7 @@
   </w:style>
   <w:style w:type="character" w:customStyle="1" w:styleId="Formatvorlage61">
     <w:name w:val="Formatvorlage61"/>
-    <w:basedOn w:val="a0"/>
+    <w:basedOn w:val="Absatz-Standardschriftart"/>
     <w:uiPriority w:val="1"/>
     <w:rsid w:val="001E2078"/>
     <w:rPr>
@@ -7239,7 +7281,7 @@
   </w:style>
   <w:style w:type="character" w:customStyle="1" w:styleId="Formatvorlage62">
     <w:name w:val="Formatvorlage62"/>
-    <w:basedOn w:val="a0"/>
+    <w:basedOn w:val="Absatz-Standardschriftart"/>
     <w:uiPriority w:val="1"/>
     <w:rsid w:val="001E2078"/>
     <w:rPr>
@@ -7250,7 +7292,7 @@
   </w:style>
   <w:style w:type="character" w:customStyle="1" w:styleId="Formatvorlage63">
     <w:name w:val="Formatvorlage63"/>
-    <w:basedOn w:val="a0"/>
+    <w:basedOn w:val="Absatz-Standardschriftart"/>
     <w:uiPriority w:val="1"/>
     <w:rsid w:val="00160A96"/>
     <w:rPr>
@@ -7260,7 +7302,7 @@
   </w:style>
   <w:style w:type="character" w:customStyle="1" w:styleId="Formatvorlage64">
     <w:name w:val="Formatvorlage64"/>
-    <w:basedOn w:val="a0"/>
+    <w:basedOn w:val="Absatz-Standardschriftart"/>
     <w:uiPriority w:val="1"/>
     <w:rsid w:val="00160A96"/>
     <w:rPr>
@@ -7270,7 +7312,7 @@
   </w:style>
   <w:style w:type="character" w:customStyle="1" w:styleId="Formatvorlage65">
     <w:name w:val="Formatvorlage65"/>
-    <w:basedOn w:val="a0"/>
+    <w:basedOn w:val="Absatz-Standardschriftart"/>
     <w:uiPriority w:val="1"/>
     <w:rsid w:val="00160A96"/>
     <w:rPr>
@@ -7280,7 +7322,7 @@
   </w:style>
   <w:style w:type="character" w:customStyle="1" w:styleId="Formatvorlage66">
     <w:name w:val="Formatvorlage66"/>
-    <w:basedOn w:val="a0"/>
+    <w:basedOn w:val="Absatz-Standardschriftart"/>
     <w:uiPriority w:val="1"/>
     <w:rsid w:val="00160A96"/>
     <w:rPr>
@@ -7290,7 +7332,7 @@
   </w:style>
   <w:style w:type="character" w:customStyle="1" w:styleId="Formatvorlage67">
     <w:name w:val="Formatvorlage67"/>
-    <w:basedOn w:val="a0"/>
+    <w:basedOn w:val="Absatz-Standardschriftart"/>
     <w:uiPriority w:val="1"/>
     <w:rsid w:val="00160A96"/>
     <w:rPr>
@@ -7300,7 +7342,7 @@
   </w:style>
   <w:style w:type="character" w:customStyle="1" w:styleId="Formatvorlage68">
     <w:name w:val="Formatvorlage68"/>
-    <w:basedOn w:val="a0"/>
+    <w:basedOn w:val="Absatz-Standardschriftart"/>
     <w:uiPriority w:val="1"/>
     <w:rsid w:val="00DC18A6"/>
     <w:rPr>
@@ -7310,7 +7352,7 @@
   </w:style>
   <w:style w:type="character" w:customStyle="1" w:styleId="Formatvorlage69">
     <w:name w:val="Formatvorlage69"/>
-    <w:basedOn w:val="a0"/>
+    <w:basedOn w:val="Absatz-Standardschriftart"/>
     <w:uiPriority w:val="1"/>
     <w:rsid w:val="002F4C05"/>
     <w:rPr>
@@ -7320,7 +7362,7 @@
   </w:style>
   <w:style w:type="character" w:customStyle="1" w:styleId="Formatvorlage70">
     <w:name w:val="Formatvorlage70"/>
-    <w:basedOn w:val="a0"/>
+    <w:basedOn w:val="Absatz-Standardschriftart"/>
     <w:uiPriority w:val="1"/>
     <w:rsid w:val="004646F0"/>
     <w:rPr>
@@ -7330,7 +7372,7 @@
   </w:style>
   <w:style w:type="character" w:customStyle="1" w:styleId="Formatvorlage71">
     <w:name w:val="Formatvorlage71"/>
-    <w:basedOn w:val="a0"/>
+    <w:basedOn w:val="Absatz-Standardschriftart"/>
     <w:uiPriority w:val="1"/>
     <w:rsid w:val="004646F0"/>
     <w:rPr>
@@ -7340,7 +7382,7 @@
   </w:style>
   <w:style w:type="character" w:customStyle="1" w:styleId="Formatvorlage72">
     <w:name w:val="Formatvorlage72"/>
-    <w:basedOn w:val="a0"/>
+    <w:basedOn w:val="Absatz-Standardschriftart"/>
     <w:uiPriority w:val="1"/>
     <w:rsid w:val="007D6909"/>
     <w:rPr>
@@ -7350,7 +7392,7 @@
   </w:style>
   <w:style w:type="character" w:customStyle="1" w:styleId="Formatvorlage73">
     <w:name w:val="Formatvorlage73"/>
-    <w:basedOn w:val="a0"/>
+    <w:basedOn w:val="Absatz-Standardschriftart"/>
     <w:uiPriority w:val="1"/>
     <w:rsid w:val="007D6909"/>
     <w:rPr>
@@ -7360,7 +7402,7 @@
   </w:style>
   <w:style w:type="character" w:customStyle="1" w:styleId="Formatvorlage74">
     <w:name w:val="Formatvorlage74"/>
-    <w:basedOn w:val="a0"/>
+    <w:basedOn w:val="Absatz-Standardschriftart"/>
     <w:uiPriority w:val="1"/>
     <w:rsid w:val="00177791"/>
     <w:rPr>
@@ -7370,7 +7412,7 @@
   </w:style>
   <w:style w:type="character" w:customStyle="1" w:styleId="Formatvorlage75">
     <w:name w:val="Formatvorlage75"/>
-    <w:basedOn w:val="a0"/>
+    <w:basedOn w:val="Absatz-Standardschriftart"/>
     <w:uiPriority w:val="1"/>
     <w:rsid w:val="00177791"/>
     <w:rPr>
@@ -7380,7 +7422,7 @@
   </w:style>
   <w:style w:type="character" w:customStyle="1" w:styleId="Formatvorlage76">
     <w:name w:val="Formatvorlage76"/>
-    <w:basedOn w:val="a0"/>
+    <w:basedOn w:val="Absatz-Standardschriftart"/>
     <w:uiPriority w:val="1"/>
     <w:rsid w:val="00177791"/>
     <w:rPr>
@@ -7390,7 +7432,7 @@
   </w:style>
   <w:style w:type="character" w:customStyle="1" w:styleId="Formatvorlage77">
     <w:name w:val="Formatvorlage77"/>
-    <w:basedOn w:val="a0"/>
+    <w:basedOn w:val="Absatz-Standardschriftart"/>
     <w:uiPriority w:val="1"/>
     <w:rsid w:val="00177791"/>
     <w:rPr>
@@ -7400,7 +7442,7 @@
   </w:style>
   <w:style w:type="character" w:customStyle="1" w:styleId="Formatvorlage78">
     <w:name w:val="Formatvorlage78"/>
-    <w:basedOn w:val="a0"/>
+    <w:basedOn w:val="Absatz-Standardschriftart"/>
     <w:uiPriority w:val="1"/>
     <w:rsid w:val="00177791"/>
     <w:rPr>
@@ -7410,7 +7452,7 @@
   </w:style>
   <w:style w:type="character" w:customStyle="1" w:styleId="Formatvorlage79">
     <w:name w:val="Formatvorlage79"/>
-    <w:basedOn w:val="a0"/>
+    <w:basedOn w:val="Absatz-Standardschriftart"/>
     <w:uiPriority w:val="1"/>
     <w:rsid w:val="00177791"/>
     <w:rPr>
@@ -7420,7 +7462,7 @@
   </w:style>
   <w:style w:type="character" w:customStyle="1" w:styleId="Formatvorlage80">
     <w:name w:val="Formatvorlage80"/>
-    <w:basedOn w:val="a0"/>
+    <w:basedOn w:val="Absatz-Standardschriftart"/>
     <w:uiPriority w:val="1"/>
     <w:rsid w:val="00177791"/>
     <w:rPr>
@@ -7430,7 +7472,7 @@
   </w:style>
   <w:style w:type="character" w:customStyle="1" w:styleId="Formatvorlage81">
     <w:name w:val="Formatvorlage81"/>
-    <w:basedOn w:val="a0"/>
+    <w:basedOn w:val="Absatz-Standardschriftart"/>
     <w:uiPriority w:val="1"/>
     <w:rsid w:val="00177791"/>
     <w:rPr>
@@ -7440,7 +7482,7 @@
   </w:style>
   <w:style w:type="character" w:customStyle="1" w:styleId="Formatvorlage82">
     <w:name w:val="Formatvorlage82"/>
-    <w:basedOn w:val="a0"/>
+    <w:basedOn w:val="Absatz-Standardschriftart"/>
     <w:uiPriority w:val="1"/>
     <w:rsid w:val="00177791"/>
     <w:rPr>
@@ -7450,7 +7492,7 @@
   </w:style>
   <w:style w:type="character" w:customStyle="1" w:styleId="Formatvorlage83">
     <w:name w:val="Formatvorlage83"/>
-    <w:basedOn w:val="a0"/>
+    <w:basedOn w:val="Absatz-Standardschriftart"/>
     <w:uiPriority w:val="1"/>
     <w:rsid w:val="00177791"/>
     <w:rPr>
@@ -7460,7 +7502,7 @@
   </w:style>
   <w:style w:type="character" w:customStyle="1" w:styleId="Formatvorlage84">
     <w:name w:val="Formatvorlage84"/>
-    <w:basedOn w:val="a0"/>
+    <w:basedOn w:val="Absatz-Standardschriftart"/>
     <w:uiPriority w:val="1"/>
     <w:rsid w:val="00177791"/>
     <w:rPr>
@@ -7470,7 +7512,7 @@
   </w:style>
   <w:style w:type="character" w:customStyle="1" w:styleId="Formatvorlage85">
     <w:name w:val="Formatvorlage85"/>
-    <w:basedOn w:val="a0"/>
+    <w:basedOn w:val="Absatz-Standardschriftart"/>
     <w:uiPriority w:val="1"/>
     <w:rsid w:val="00177791"/>
     <w:rPr>
@@ -7480,7 +7522,7 @@
   </w:style>
   <w:style w:type="character" w:customStyle="1" w:styleId="Formatvorlage86">
     <w:name w:val="Formatvorlage86"/>
-    <w:basedOn w:val="a0"/>
+    <w:basedOn w:val="Absatz-Standardschriftart"/>
     <w:uiPriority w:val="1"/>
     <w:rsid w:val="00177791"/>
     <w:rPr>
@@ -7490,7 +7532,7 @@
   </w:style>
   <w:style w:type="character" w:customStyle="1" w:styleId="Formatvorlage87">
     <w:name w:val="Formatvorlage87"/>
-    <w:basedOn w:val="a0"/>
+    <w:basedOn w:val="Absatz-Standardschriftart"/>
     <w:uiPriority w:val="1"/>
     <w:rsid w:val="00177791"/>
     <w:rPr>
@@ -7500,7 +7542,7 @@
   </w:style>
   <w:style w:type="character" w:customStyle="1" w:styleId="Formatvorlage88">
     <w:name w:val="Formatvorlage88"/>
-    <w:basedOn w:val="a0"/>
+    <w:basedOn w:val="Absatz-Standardschriftart"/>
     <w:uiPriority w:val="1"/>
     <w:rsid w:val="00177791"/>
     <w:rPr>
@@ -7510,7 +7552,7 @@
   </w:style>
   <w:style w:type="character" w:customStyle="1" w:styleId="Formatvorlage89">
     <w:name w:val="Formatvorlage89"/>
-    <w:basedOn w:val="a0"/>
+    <w:basedOn w:val="Absatz-Standardschriftart"/>
     <w:uiPriority w:val="1"/>
     <w:rsid w:val="00177791"/>
     <w:rPr>
@@ -7520,7 +7562,7 @@
   </w:style>
   <w:style w:type="character" w:customStyle="1" w:styleId="Formatvorlage90">
     <w:name w:val="Formatvorlage90"/>
-    <w:basedOn w:val="a0"/>
+    <w:basedOn w:val="Absatz-Standardschriftart"/>
     <w:uiPriority w:val="1"/>
     <w:rsid w:val="00793CCA"/>
     <w:rPr>
@@ -7530,7 +7572,7 @@
   </w:style>
   <w:style w:type="character" w:customStyle="1" w:styleId="Formatvorlage91">
     <w:name w:val="Formatvorlage91"/>
-    <w:basedOn w:val="a0"/>
+    <w:basedOn w:val="Absatz-Standardschriftart"/>
     <w:uiPriority w:val="1"/>
     <w:rsid w:val="00793CCA"/>
     <w:rPr>
@@ -7540,7 +7582,7 @@
   </w:style>
   <w:style w:type="character" w:customStyle="1" w:styleId="Formatvorlage92">
     <w:name w:val="Formatvorlage92"/>
-    <w:basedOn w:val="a0"/>
+    <w:basedOn w:val="Absatz-Standardschriftart"/>
     <w:uiPriority w:val="1"/>
     <w:rsid w:val="00793CCA"/>
     <w:rPr>
@@ -7550,7 +7592,7 @@
   </w:style>
   <w:style w:type="character" w:customStyle="1" w:styleId="Formatvorlage93">
     <w:name w:val="Formatvorlage93"/>
-    <w:basedOn w:val="a0"/>
+    <w:basedOn w:val="Absatz-Standardschriftart"/>
     <w:uiPriority w:val="1"/>
     <w:rsid w:val="00793CCA"/>
     <w:rPr>
@@ -7560,7 +7602,7 @@
   </w:style>
   <w:style w:type="character" w:customStyle="1" w:styleId="Formatvorlage133">
     <w:name w:val="Formatvorlage133"/>
-    <w:basedOn w:val="a0"/>
+    <w:basedOn w:val="Absatz-Standardschriftart"/>
     <w:uiPriority w:val="1"/>
     <w:rsid w:val="007961C3"/>
     <w:rPr>
@@ -7570,7 +7612,7 @@
   </w:style>
   <w:style w:type="character" w:customStyle="1" w:styleId="Formatvorlage94">
     <w:name w:val="Formatvorlage94"/>
-    <w:basedOn w:val="a0"/>
+    <w:basedOn w:val="Absatz-Standardschriftart"/>
     <w:uiPriority w:val="1"/>
     <w:rsid w:val="007961C3"/>
     <w:rPr>
@@ -7580,7 +7622,7 @@
   </w:style>
   <w:style w:type="character" w:customStyle="1" w:styleId="Formatvorlage95">
     <w:name w:val="Formatvorlage95"/>
-    <w:basedOn w:val="a0"/>
+    <w:basedOn w:val="Absatz-Standardschriftart"/>
     <w:uiPriority w:val="1"/>
     <w:rsid w:val="005223A9"/>
     <w:rPr>
@@ -7590,7 +7632,7 @@
   </w:style>
   <w:style w:type="character" w:customStyle="1" w:styleId="Formatvorlage96">
     <w:name w:val="Formatvorlage96"/>
-    <w:basedOn w:val="a0"/>
+    <w:basedOn w:val="Absatz-Standardschriftart"/>
     <w:uiPriority w:val="1"/>
     <w:rsid w:val="005223A9"/>
     <w:rPr>
@@ -7600,7 +7642,7 @@
   </w:style>
   <w:style w:type="character" w:customStyle="1" w:styleId="Formatvorlage134">
     <w:name w:val="Formatvorlage134"/>
-    <w:basedOn w:val="a0"/>
+    <w:basedOn w:val="Absatz-Standardschriftart"/>
     <w:uiPriority w:val="1"/>
     <w:rsid w:val="005223A9"/>
     <w:rPr>
@@ -7610,7 +7652,7 @@
   </w:style>
   <w:style w:type="character" w:customStyle="1" w:styleId="Formatvorlage106">
     <w:name w:val="Formatvorlage106"/>
-    <w:basedOn w:val="a0"/>
+    <w:basedOn w:val="Absatz-Standardschriftart"/>
     <w:uiPriority w:val="1"/>
     <w:rsid w:val="005223A9"/>
     <w:rPr>
@@ -7620,7 +7662,7 @@
   </w:style>
   <w:style w:type="character" w:customStyle="1" w:styleId="Formatvorlage127">
     <w:name w:val="Formatvorlage127"/>
-    <w:basedOn w:val="a0"/>
+    <w:basedOn w:val="Absatz-Standardschriftart"/>
     <w:uiPriority w:val="1"/>
     <w:rsid w:val="005223A9"/>
     <w:rPr>
@@ -7630,7 +7672,7 @@
   </w:style>
   <w:style w:type="character" w:customStyle="1" w:styleId="Formatvorlage108">
     <w:name w:val="Formatvorlage108"/>
-    <w:basedOn w:val="a0"/>
+    <w:basedOn w:val="Absatz-Standardschriftart"/>
     <w:uiPriority w:val="1"/>
     <w:rsid w:val="005223A9"/>
     <w:rPr>
@@ -7640,7 +7682,7 @@
   </w:style>
   <w:style w:type="character" w:customStyle="1" w:styleId="Formatvorlage97">
     <w:name w:val="Formatvorlage97"/>
-    <w:basedOn w:val="a0"/>
+    <w:basedOn w:val="Absatz-Standardschriftart"/>
     <w:uiPriority w:val="1"/>
     <w:rsid w:val="008D3B1C"/>
     <w:rPr>
@@ -7648,10 +7690,10 @@
       <w:sz w:val="20"/>
     </w:rPr>
   </w:style>
-  <w:style w:type="paragraph" w:styleId="ad">
+  <w:style w:type="paragraph" w:styleId="Textkrper">
     <w:name w:val="Body Text"/>
-    <w:basedOn w:val="a"/>
-    <w:link w:val="ae"/>
+    <w:basedOn w:val="Standard"/>
+    <w:link w:val="TextkrperZchn"/>
     <w:qFormat/>
     <w:rsid w:val="00FD53E6"/>
     <w:pPr>
@@ -7663,10 +7705,10 @@
       <w:lang w:val="en-US"/>
     </w:rPr>
   </w:style>
-  <w:style w:type="character" w:customStyle="1" w:styleId="ae">
-    <w:name w:val="Основной текст Знак"/>
-    <w:basedOn w:val="a0"/>
-    <w:link w:val="ad"/>
+  <w:style w:type="character" w:customStyle="1" w:styleId="TextkrperZchn">
+    <w:name w:val="Textkörper Zchn"/>
+    <w:basedOn w:val="Absatz-Standardschriftart"/>
+    <w:link w:val="Textkrper"/>
     <w:rsid w:val="00FD53E6"/>
     <w:rPr>
       <w:rFonts w:asciiTheme="minorHAnsi" w:hAnsiTheme="minorHAnsi" w:cstheme="minorBidi"/>
@@ -7702,7 +7744,7 @@
           </w:pPr>
           <w:r>
             <w:rPr>
-              <w:rStyle w:val="a3"/>
+              <w:rStyle w:val="Platzhaltertext"/>
               <w:sz w:val="12"/>
             </w:rPr>
             <w:t>Wählen Sie ein Element aus.</w:t>
@@ -7732,7 +7774,7 @@
           </w:pPr>
           <w:r>
             <w:rPr>
-              <w:rStyle w:val="a3"/>
+              <w:rStyle w:val="Platzhaltertext"/>
               <w:sz w:val="12"/>
             </w:rPr>
             <w:t>Wählen Sie ein Element aus.</w:t>
@@ -7762,7 +7804,7 @@
           </w:pPr>
           <w:r>
             <w:rPr>
-              <w:rStyle w:val="a3"/>
+              <w:rStyle w:val="Platzhaltertext"/>
               <w:sz w:val="12"/>
             </w:rPr>
             <w:t>Wählen Sie ein Element aus.</w:t>
@@ -7792,7 +7834,7 @@
           </w:pPr>
           <w:r>
             <w:rPr>
-              <w:rStyle w:val="a3"/>
+              <w:rStyle w:val="Platzhaltertext"/>
               <w:sz w:val="12"/>
             </w:rPr>
             <w:t>Wählen Sie ein Element aus.</w:t>
@@ -7822,7 +7864,7 @@
           </w:pPr>
           <w:r>
             <w:rPr>
-              <w:rStyle w:val="a3"/>
+              <w:rStyle w:val="Platzhaltertext"/>
               <w:sz w:val="12"/>
             </w:rPr>
             <w:t>Wählen Sie ein Element aus.</w:t>
@@ -7852,7 +7894,7 @@
           </w:pPr>
           <w:r>
             <w:rPr>
-              <w:rStyle w:val="a3"/>
+              <w:rStyle w:val="Platzhaltertext"/>
               <w:sz w:val="12"/>
             </w:rPr>
             <w:t>Wählen Sie ein Element aus.</w:t>
@@ -7882,7 +7924,7 @@
           </w:pPr>
           <w:r>
             <w:rPr>
-              <w:rStyle w:val="a3"/>
+              <w:rStyle w:val="Platzhaltertext"/>
               <w:sz w:val="12"/>
             </w:rPr>
             <w:t>Wählen Sie ein Element aus.</w:t>
@@ -7912,7 +7954,7 @@
           </w:pPr>
           <w:r>
             <w:rPr>
-              <w:rStyle w:val="a3"/>
+              <w:rStyle w:val="Platzhaltertext"/>
               <w:sz w:val="12"/>
             </w:rPr>
             <w:t>Wählen Sie ein Element aus.</w:t>
@@ -7942,7 +7984,7 @@
           </w:pPr>
           <w:r>
             <w:rPr>
-              <w:rStyle w:val="a3"/>
+              <w:rStyle w:val="Platzhaltertext"/>
               <w:sz w:val="12"/>
             </w:rPr>
             <w:t>Wählen Sie ein Element aus.</w:t>
@@ -7972,7 +8014,7 @@
           </w:pPr>
           <w:r>
             <w:rPr>
-              <w:rStyle w:val="a3"/>
+              <w:rStyle w:val="Platzhaltertext"/>
               <w:sz w:val="12"/>
             </w:rPr>
             <w:t>Wählen Sie ein Element aus.</w:t>
@@ -8002,7 +8044,7 @@
           </w:pPr>
           <w:r>
             <w:rPr>
-              <w:rStyle w:val="a3"/>
+              <w:rStyle w:val="Platzhaltertext"/>
               <w:sz w:val="12"/>
             </w:rPr>
             <w:t>Wählen Sie ein Element aus.</w:t>
@@ -8032,7 +8074,7 @@
           </w:pPr>
           <w:r>
             <w:rPr>
-              <w:rStyle w:val="a3"/>
+              <w:rStyle w:val="Platzhaltertext"/>
               <w:sz w:val="12"/>
             </w:rPr>
             <w:t>Wählen Sie ein Element aus.</w:t>
@@ -8062,7 +8104,7 @@
           </w:pPr>
           <w:r>
             <w:rPr>
-              <w:rStyle w:val="a3"/>
+              <w:rStyle w:val="Platzhaltertext"/>
               <w:sz w:val="12"/>
             </w:rPr>
             <w:t>Wählen Sie ein Element aus.</w:t>
@@ -8092,7 +8134,7 @@
           </w:pPr>
           <w:r>
             <w:rPr>
-              <w:rStyle w:val="a3"/>
+              <w:rStyle w:val="Platzhaltertext"/>
               <w:sz w:val="12"/>
             </w:rPr>
             <w:t>Wählen Sie ein Element aus.</w:t>
@@ -8122,7 +8164,7 @@
           </w:pPr>
           <w:r>
             <w:rPr>
-              <w:rStyle w:val="a3"/>
+              <w:rStyle w:val="Platzhaltertext"/>
             </w:rPr>
             <w:t>Wählen Sie ein Element aus.</w:t>
           </w:r>
@@ -8151,7 +8193,7 @@
           </w:pPr>
           <w:r>
             <w:rPr>
-              <w:rStyle w:val="a3"/>
+              <w:rStyle w:val="Platzhaltertext"/>
               <w:sz w:val="12"/>
             </w:rPr>
             <w:t>Wählen Sie ein Element aus.</w:t>
@@ -8181,7 +8223,7 @@
           </w:pPr>
           <w:r>
             <w:rPr>
-              <w:rStyle w:val="a3"/>
+              <w:rStyle w:val="Platzhaltertext"/>
               <w:sz w:val="12"/>
             </w:rPr>
             <w:t>Wählen Sie ein Element aus.</w:t>
@@ -8211,7 +8253,7 @@
           </w:pPr>
           <w:r>
             <w:rPr>
-              <w:rStyle w:val="a3"/>
+              <w:rStyle w:val="Platzhaltertext"/>
               <w:rFonts w:cs="Arial"/>
               <w:sz w:val="12"/>
               <w:szCs w:val="16"/>
@@ -8243,7 +8285,7 @@
           </w:pPr>
           <w:r>
             <w:rPr>
-              <w:rStyle w:val="a3"/>
+              <w:rStyle w:val="Platzhaltertext"/>
               <w:sz w:val="12"/>
             </w:rPr>
             <w:t>Wählen Sie ein Element aus.</w:t>
@@ -8273,7 +8315,7 @@
           </w:pPr>
           <w:r>
             <w:rPr>
-              <w:rStyle w:val="a3"/>
+              <w:rStyle w:val="Platzhaltertext"/>
             </w:rPr>
             <w:t>Wählen Sie ein Element aus.</w:t>
           </w:r>
@@ -8302,7 +8344,7 @@
           </w:pPr>
           <w:r>
             <w:rPr>
-              <w:rStyle w:val="a3"/>
+              <w:rStyle w:val="Platzhaltertext"/>
               <w:sz w:val="16"/>
             </w:rPr>
             <w:t>Wählen Sie ein Element aus.</w:t>
@@ -8332,7 +8374,7 @@
           </w:pPr>
           <w:r>
             <w:rPr>
-              <w:rStyle w:val="a3"/>
+              <w:rStyle w:val="Platzhaltertext"/>
               <w:sz w:val="16"/>
             </w:rPr>
             <w:t>Wählen Sie ein Element aus.</w:t>
@@ -8362,7 +8404,7 @@
           </w:pPr>
           <w:r>
             <w:rPr>
-              <w:rStyle w:val="a3"/>
+              <w:rStyle w:val="Platzhaltertext"/>
             </w:rPr>
             <w:t>Wählen Sie ein Element aus.</w:t>
           </w:r>
@@ -8391,7 +8433,7 @@
           </w:pPr>
           <w:r>
             <w:rPr>
-              <w:rStyle w:val="a3"/>
+              <w:rStyle w:val="Platzhaltertext"/>
               <w:sz w:val="16"/>
             </w:rPr>
             <w:t>Wählen Sie ein Element aus.</w:t>
@@ -8407,21 +8449,21 @@
 <w:fonts xmlns:mc="http://schemas.openxmlformats.org/markup-compatibility/2006" xmlns:r="http://schemas.openxmlformats.org/officeDocument/2006/relationships" xmlns:w="http://schemas.openxmlformats.org/wordprocessingml/2006/main" xmlns:w14="http://schemas.microsoft.com/office/word/2010/wordml" xmlns:w15="http://schemas.microsoft.com/office/word/2012/wordml" xmlns:w16cid="http://schemas.microsoft.com/office/word/2016/wordml/cid" xmlns:w16se="http://schemas.microsoft.com/office/word/2015/wordml/symex" mc:Ignorable="w14 w15 w16se w16cid">
   <w:font w:name="Arial">
     <w:panose1 w:val="020B0604020202020204"/>
-    <w:charset w:val="CC"/>
+    <w:charset w:val="00"/>
     <w:family w:val="swiss"/>
     <w:pitch w:val="variable"/>
     <w:sig w:usb0="E0002EFF" w:usb1="C000785B" w:usb2="00000009" w:usb3="00000000" w:csb0="000001FF" w:csb1="00000000"/>
   </w:font>
   <w:font w:name="Calibri">
     <w:panose1 w:val="020F0502020204030204"/>
-    <w:charset w:val="CC"/>
+    <w:charset w:val="00"/>
     <w:family w:val="swiss"/>
     <w:pitch w:val="variable"/>
-    <w:sig w:usb0="E0002EFF" w:usb1="C000247B" w:usb2="00000009" w:usb3="00000000" w:csb0="000001FF" w:csb1="00000000"/>
+    <w:sig w:usb0="E0002AFF" w:usb1="C000247B" w:usb2="00000009" w:usb3="00000000" w:csb0="000001FF" w:csb1="00000000"/>
   </w:font>
   <w:font w:name="Times New Roman">
     <w:panose1 w:val="02020603050405020304"/>
-    <w:charset w:val="CC"/>
+    <w:charset w:val="00"/>
     <w:family w:val="roman"/>
     <w:pitch w:val="variable"/>
     <w:sig w:usb0="E0002EFF" w:usb1="C000785B" w:usb2="00000009" w:usb3="00000000" w:csb0="000001FF" w:csb1="00000000"/>
@@ -8435,14 +8477,14 @@
   </w:font>
   <w:font w:name="Cambria">
     <w:panose1 w:val="02040503050406030204"/>
-    <w:charset w:val="CC"/>
+    <w:charset w:val="00"/>
     <w:family w:val="roman"/>
     <w:pitch w:val="variable"/>
     <w:sig w:usb0="E00006FF" w:usb1="420024FF" w:usb2="02000000" w:usb3="00000000" w:csb0="0000019F" w:csb1="00000000"/>
   </w:font>
   <w:font w:name="Calibri Light">
     <w:panose1 w:val="020F0302020204030204"/>
-    <w:charset w:val="CC"/>
+    <w:charset w:val="00"/>
     <w:family w:val="swiss"/>
     <w:pitch w:val="variable"/>
     <w:sig w:usb0="E0002AFF" w:usb1="C000247B" w:usb2="00000009" w:usb3="00000000" w:csb0="000001FF" w:csb1="00000000"/>
@@ -8454,6 +8496,7 @@
 <w:settings xmlns:mc="http://schemas.openxmlformats.org/markup-compatibility/2006" xmlns:o="urn:schemas-microsoft-com:office:office" xmlns:r="http://schemas.openxmlformats.org/officeDocument/2006/relationships" xmlns:m="http://schemas.openxmlformats.org/officeDocument/2006/math" xmlns:v="urn:schemas-microsoft-com:vml" xmlns:w10="urn:schemas-microsoft-com:office:word" xmlns:w="http://schemas.openxmlformats.org/wordprocessingml/2006/main" xmlns:w14="http://schemas.microsoft.com/office/word/2010/wordml" xmlns:w15="http://schemas.microsoft.com/office/word/2012/wordml" xmlns:w16cid="http://schemas.microsoft.com/office/word/2016/wordml/cid" xmlns:w16se="http://schemas.microsoft.com/office/word/2015/wordml/symex" xmlns:sl="http://schemas.openxmlformats.org/schemaLibrary/2006/main" mc:Ignorable="w14 w15 w16se w16cid">
   <w:view w:val="normal"/>
   <w:defaultTabStop w:val="720"/>
+  <w:hyphenationZone w:val="425"/>
   <w:characterSpacingControl w:val="doNotCompress"/>
   <w:compat>
     <w:useFELayout/>
@@ -8472,6 +8515,7 @@
     <w:rsid w:val="00BF69A7"/>
     <w:rsid w:val="00C1630A"/>
     <w:rsid w:val="00DA3BD7"/>
+    <w:rsid w:val="00ED568B"/>
     <w:rsid w:val="00EF5357"/>
     <w:rsid w:val="00F130A8"/>
   </w:rsids>
@@ -8488,10 +8532,10 @@
     <m:intLim m:val="subSup"/>
     <m:naryLim m:val="undOvr"/>
   </m:mathPr>
-  <w:themeFontLang w:val="ru-UA"/>
+  <w:themeFontLang/>
   <w:clrSchemeMapping w:bg1="light1" w:t1="dark1" w:bg2="light2" w:t2="dark2" w:accent1="accent1" w:accent2="accent2" w:accent3="accent3" w:accent4="accent4" w:accent5="accent5" w:accent6="accent6" w:hyperlink="hyperlink" w:followedHyperlink="followedHyperlink"/>
-  <w:decimalSymbol w:val=","/>
-  <w:listSeparator w:val=";"/>
+  <w:decimalSymbol w:val="."/>
+  <w:listSeparator w:val=","/>
   <w15:chartTrackingRefBased/>
 </w:settings>
 </file>
@@ -8504,7 +8548,7 @@
         <w:rFonts w:asciiTheme="minorHAnsi" w:eastAsiaTheme="minorEastAsia" w:hAnsiTheme="minorHAnsi" w:cstheme="minorBidi"/>
         <w:sz w:val="22"/>
         <w:szCs w:val="22"/>
-        <w:lang w:val="ru-UA" w:eastAsia="ru-UA" w:bidi="ar-SA"/>
+        <w:lang w:bidi="ar-SA"/>
       </w:rPr>
     </w:rPrDefault>
     <w:pPrDefault>
@@ -8891,17 +8935,17 @@
     <w:lsdException w:name="Unresolved Mention" w:semiHidden="1" w:unhideWhenUsed="1"/>
     <w:lsdException w:name="Smart Link" w:semiHidden="1" w:unhideWhenUsed="1"/>
   </w:latentStyles>
-  <w:style w:type="paragraph" w:default="1" w:styleId="a">
+  <w:style w:type="paragraph" w:default="1" w:styleId="Standard">
     <w:name w:val="Normal"/>
     <w:qFormat/>
   </w:style>
-  <w:style w:type="character" w:default="1" w:styleId="a0">
+  <w:style w:type="character" w:default="1" w:styleId="Absatz-Standardschriftart">
     <w:name w:val="Default Paragraph Font"/>
     <w:uiPriority w:val="1"/>
     <w:semiHidden/>
     <w:unhideWhenUsed/>
   </w:style>
-  <w:style w:type="table" w:default="1" w:styleId="a1">
+  <w:style w:type="table" w:default="1" w:styleId="NormaleTabelle">
     <w:name w:val="Normal Table"/>
     <w:uiPriority w:val="99"/>
     <w:semiHidden/>
@@ -8916,15 +8960,15 @@
       </w:tblCellMar>
     </w:tblPr>
   </w:style>
-  <w:style w:type="numbering" w:default="1" w:styleId="a2">
+  <w:style w:type="numbering" w:default="1" w:styleId="KeineListe">
     <w:name w:val="No List"/>
     <w:uiPriority w:val="99"/>
     <w:semiHidden/>
     <w:unhideWhenUsed/>
   </w:style>
-  <w:style w:type="character" w:styleId="a3">
+  <w:style w:type="character" w:styleId="Platzhaltertext">
     <w:name w:val="Placeholder Text"/>
-    <w:basedOn w:val="a0"/>
+    <w:basedOn w:val="Absatz-Standardschriftart"/>
     <w:uiPriority w:val="99"/>
     <w:semiHidden/>
     <w:rsid w:val="00F130A8"/>
